--- a/5_semester/ТИДЗ/2 лр/ТИДЗ-ЛР2-ШаповаловаДС-4329.docx
+++ b/5_semester/ТИДЗ/2 лр/ТИДЗ-ЛР2-ШаповаловаДС-4329.docx
@@ -338,7 +338,6 @@
               </w:rPr>
               <w:t xml:space="preserve"> </w:t>
             </w:r>
-            <w:proofErr w:type="spellStart"/>
             <w:r>
               <w:rPr>
                 <w:rFonts w:ascii="Times New Roman" w:eastAsia="Times New Roman" w:hAnsi="Times New Roman" w:cs="Times New Roman"/>
@@ -349,7 +348,6 @@
               </w:rPr>
               <w:t>Миклуш</w:t>
             </w:r>
-            <w:proofErr w:type="spellEnd"/>
           </w:p>
         </w:tc>
       </w:tr>
@@ -645,27 +643,7 @@
                 <w:szCs w:val="28"/>
                 <w:lang w:eastAsia="en-GB"/>
               </w:rPr>
-              <w:t>Методы кодирования. Коды Шеннона-</w:t>
-            </w:r>
-            <w:proofErr w:type="spellStart"/>
-            <w:r>
-              <w:rPr>
-                <w:rFonts w:ascii="Times New Roman" w:eastAsia="Times New Roman" w:hAnsi="Times New Roman" w:cs="Times New Roman"/>
-                <w:sz w:val="28"/>
-                <w:szCs w:val="28"/>
-                <w:lang w:eastAsia="en-GB"/>
-              </w:rPr>
-              <w:t>Фано</w:t>
-            </w:r>
-            <w:proofErr w:type="spellEnd"/>
-            <w:r>
-              <w:rPr>
-                <w:rFonts w:ascii="Times New Roman" w:eastAsia="Times New Roman" w:hAnsi="Times New Roman" w:cs="Times New Roman"/>
-                <w:sz w:val="28"/>
-                <w:szCs w:val="28"/>
-                <w:lang w:eastAsia="en-GB"/>
-              </w:rPr>
-              <w:t>, Хаффмана</w:t>
+              <w:t>Методы кодирования. Коды Шеннона-Фано, Хаффмана</w:t>
             </w:r>
           </w:p>
         </w:tc>
@@ -1553,25 +1531,7 @@
           <w:sz w:val="24"/>
           <w:szCs w:val="24"/>
         </w:rPr>
-        <w:t>зучение методов статистического кодирования, алгоритмов Шеннона-</w:t>
-      </w:r>
-      <w:proofErr w:type="spellStart"/>
-      <w:r>
-        <w:rPr>
-          <w:rFonts w:ascii="Times New Roman" w:hAnsi="Times New Roman" w:cs="Times New Roman"/>
-          <w:sz w:val="24"/>
-          <w:szCs w:val="24"/>
-        </w:rPr>
-        <w:t>Фано</w:t>
-      </w:r>
-      <w:proofErr w:type="spellEnd"/>
-      <w:r>
-        <w:rPr>
-          <w:rFonts w:ascii="Times New Roman" w:hAnsi="Times New Roman" w:cs="Times New Roman"/>
-          <w:sz w:val="24"/>
-          <w:szCs w:val="24"/>
-        </w:rPr>
-        <w:t>, Хаффмана.</w:t>
+        <w:t>зучение методов статистического кодирования, алгоритмов Шеннона-Фано, Хаффмана.</w:t>
       </w:r>
       <w:r>
         <w:rPr>
@@ -1894,7 +1854,6 @@
         </w:rPr>
         <w:t xml:space="preserve"> </w:t>
       </w:r>
-      <w:proofErr w:type="spellStart"/>
       <w:r>
         <w:rPr>
           <w:rFonts w:ascii="Times New Roman" w:hAnsi="Times New Roman" w:cs="Times New Roman"/>
@@ -1904,7 +1863,6 @@
         </w:rPr>
         <w:t>mangia</w:t>
       </w:r>
-      <w:proofErr w:type="spellEnd"/>
       <w:r>
         <w:rPr>
           <w:rFonts w:ascii="Times New Roman" w:hAnsi="Times New Roman" w:cs="Times New Roman"/>
@@ -1964,7 +1922,6 @@
         </w:rPr>
         <w:t xml:space="preserve"> </w:t>
       </w:r>
-      <w:proofErr w:type="spellStart"/>
       <w:r>
         <w:rPr>
           <w:rFonts w:ascii="Times New Roman" w:hAnsi="Times New Roman" w:cs="Times New Roman"/>
@@ -1974,7 +1931,6 @@
         </w:rPr>
         <w:t>si</w:t>
       </w:r>
-      <w:proofErr w:type="spellEnd"/>
       <w:r>
         <w:rPr>
           <w:rFonts w:ascii="Times New Roman" w:hAnsi="Times New Roman" w:cs="Times New Roman"/>
@@ -1983,7 +1939,6 @@
         </w:rPr>
         <w:t xml:space="preserve"> </w:t>
       </w:r>
-      <w:proofErr w:type="spellStart"/>
       <w:r>
         <w:rPr>
           <w:rFonts w:ascii="Times New Roman" w:hAnsi="Times New Roman" w:cs="Times New Roman"/>
@@ -1993,7 +1948,6 @@
         </w:rPr>
         <w:t>vive</w:t>
       </w:r>
-      <w:proofErr w:type="spellEnd"/>
       <w:r>
         <w:rPr>
           <w:rFonts w:ascii="Times New Roman" w:hAnsi="Times New Roman" w:cs="Times New Roman"/>
@@ -2019,7 +1973,6 @@
         </w:rPr>
         <w:t xml:space="preserve"> </w:t>
       </w:r>
-      <w:proofErr w:type="spellStart"/>
       <w:r>
         <w:rPr>
           <w:rFonts w:ascii="Times New Roman" w:hAnsi="Times New Roman" w:cs="Times New Roman"/>
@@ -2029,7 +1982,6 @@
         </w:rPr>
         <w:t>mangiare</w:t>
       </w:r>
-      <w:proofErr w:type="spellEnd"/>
       <w:r>
         <w:rPr>
           <w:rFonts w:ascii="Times New Roman" w:hAnsi="Times New Roman" w:cs="Times New Roman"/>
@@ -2060,25 +2012,7 @@
           <w:sz w:val="24"/>
           <w:szCs w:val="24"/>
         </w:rPr>
-        <w:t>она-</w:t>
-      </w:r>
-      <w:proofErr w:type="spellStart"/>
-      <w:r>
-        <w:rPr>
-          <w:rFonts w:ascii="Times New Roman" w:hAnsi="Times New Roman" w:cs="Times New Roman"/>
-          <w:sz w:val="24"/>
-          <w:szCs w:val="24"/>
-        </w:rPr>
-        <w:t>Фано</w:t>
-      </w:r>
-      <w:proofErr w:type="spellEnd"/>
-      <w:r>
-        <w:rPr>
-          <w:rFonts w:ascii="Times New Roman" w:hAnsi="Times New Roman" w:cs="Times New Roman"/>
-          <w:sz w:val="24"/>
-          <w:szCs w:val="24"/>
-        </w:rPr>
-        <w:t>.</w:t>
+        <w:t>она-Фано.</w:t>
       </w:r>
     </w:p>
     <w:p>
@@ -2111,31 +2045,7 @@
           <w:sz w:val="24"/>
           <w:szCs w:val="24"/>
         </w:rPr>
-        <w:t>европейских</w:t>
-      </w:r>
-      <w:r>
-        <w:rPr>
-          <w:rFonts w:ascii="Times New Roman" w:hAnsi="Times New Roman" w:cs="Times New Roman"/>
-          <w:sz w:val="24"/>
-          <w:szCs w:val="24"/>
-        </w:rPr>
-        <w:t xml:space="preserve"> </w:t>
-      </w:r>
-      <w:r>
-        <w:rPr>
-          <w:rFonts w:ascii="Times New Roman" w:hAnsi="Times New Roman" w:cs="Times New Roman"/>
-          <w:sz w:val="24"/>
-          <w:szCs w:val="24"/>
-        </w:rPr>
-        <w:t xml:space="preserve"> </w:t>
-      </w:r>
-      <w:r>
-        <w:rPr>
-          <w:rFonts w:ascii="Times New Roman" w:hAnsi="Times New Roman" w:cs="Times New Roman"/>
-          <w:sz w:val="24"/>
-          <w:szCs w:val="24"/>
-        </w:rPr>
-        <w:t>языков</w:t>
+        <w:t>европейских языков</w:t>
       </w:r>
       <w:r>
         <w:rPr>
@@ -6625,21 +6535,13 @@
       <w:pPr>
         <w:rPr>
           <w:rFonts w:ascii="Times New Roman" w:hAnsi="Times New Roman" w:cs="Times New Roman"/>
-          <w:sz w:val="24"/>
-          <w:szCs w:val="24"/>
-        </w:rPr>
-      </w:pPr>
-      <w:r>
-        <w:rPr>
-          <w:rFonts w:ascii="Times New Roman" w:hAnsi="Times New Roman" w:cs="Times New Roman"/>
-          <w:sz w:val="24"/>
-          <w:szCs w:val="24"/>
-        </w:rPr>
-        <w:t>В основе работы лежат понятия из теории информации, разработанной Клодом Шенноном.</w:t>
-      </w:r>
-    </w:p>
-    <w:p>
-      <w:pPr>
+          <w:i/>
+          <w:iCs/>
+          <w:sz w:val="24"/>
+          <w:szCs w:val="24"/>
+        </w:rPr>
+      </w:pPr>
+      <w:r>
         <w:rPr>
           <w:rFonts w:ascii="Times New Roman" w:hAnsi="Times New Roman" w:cs="Times New Roman"/>
           <w:i/>
@@ -6647,7 +6549,8 @@
           <w:sz w:val="24"/>
           <w:szCs w:val="24"/>
         </w:rPr>
-      </w:pPr>
+        <w:t xml:space="preserve"> </w:t>
+      </w:r>
       <w:r>
         <w:rPr>
           <w:rFonts w:ascii="Times New Roman" w:hAnsi="Times New Roman" w:cs="Times New Roman"/>
@@ -6656,233 +6559,9 @@
           <w:sz w:val="24"/>
           <w:szCs w:val="24"/>
         </w:rPr>
-        <w:t>1. Количество информации по Хартли (для равновероятных событий)</w:t>
-      </w:r>
-    </w:p>
-    <w:p>
-      <w:pPr>
-        <w:rPr>
-          <w:rFonts w:ascii="Times New Roman" w:eastAsiaTheme="minorEastAsia" w:hAnsi="Times New Roman" w:cs="Times New Roman"/>
-          <w:sz w:val="24"/>
-          <w:szCs w:val="24"/>
-        </w:rPr>
-      </w:pPr>
-      <m:oMathPara>
-        <m:oMathParaPr>
-          <m:jc m:val="right"/>
-        </m:oMathParaPr>
-        <m:oMath>
-          <m:r>
-            <m:rPr>
-              <m:sty m:val="p"/>
-            </m:rPr>
-            <w:rPr>
-              <w:rFonts w:ascii="Cambria Math" w:hAnsi="Cambria Math" w:cs="Times New Roman"/>
-              <w:sz w:val="24"/>
-              <w:szCs w:val="24"/>
-            </w:rPr>
-            <m:t xml:space="preserve">I = n · </m:t>
-          </m:r>
-          <m:sSup>
-            <m:sSupPr>
-              <m:ctrlPr>
-                <w:rPr>
-                  <w:rFonts w:ascii="Cambria Math" w:hAnsi="Cambria Math" w:cs="Times New Roman"/>
-                  <w:sz w:val="24"/>
-                  <w:szCs w:val="24"/>
-                </w:rPr>
-              </m:ctrlPr>
-            </m:sSupPr>
-            <m:e>
-              <m:r>
-                <m:rPr>
-                  <m:sty m:val="p"/>
-                </m:rPr>
-                <w:rPr>
-                  <w:rFonts w:ascii="Cambria Math" w:hAnsi="Cambria Math" w:cs="Times New Roman"/>
-                  <w:sz w:val="24"/>
-                  <w:szCs w:val="24"/>
-                </w:rPr>
-                <m:t>log</m:t>
-              </m:r>
-            </m:e>
-            <m:sup>
-              <m:r>
-                <m:rPr>
-                  <m:sty m:val="p"/>
-                </m:rPr>
-                <w:rPr>
-                  <w:rFonts w:ascii="Cambria Math" w:hAnsi="Cambria Math" w:cs="Times New Roman"/>
-                  <w:sz w:val="24"/>
-                  <w:szCs w:val="24"/>
-                </w:rPr>
-                <m:t>2</m:t>
-              </m:r>
-            </m:sup>
-          </m:sSup>
-          <m:d>
-            <m:dPr>
-              <m:ctrlPr>
-                <w:rPr>
-                  <w:rFonts w:ascii="Cambria Math" w:hAnsi="Cambria Math" w:cs="Times New Roman"/>
-                  <w:sz w:val="24"/>
-                  <w:szCs w:val="24"/>
-                </w:rPr>
-              </m:ctrlPr>
-            </m:dPr>
-            <m:e>
-              <m:r>
-                <m:rPr>
-                  <m:sty m:val="p"/>
-                </m:rPr>
-                <w:rPr>
-                  <w:rFonts w:ascii="Cambria Math" w:hAnsi="Cambria Math" w:cs="Times New Roman"/>
-                  <w:sz w:val="24"/>
-                  <w:szCs w:val="24"/>
-                </w:rPr>
-                <m:t>m</m:t>
-              </m:r>
-            </m:e>
-          </m:d>
-          <m:r>
-            <w:rPr>
-              <w:rFonts w:ascii="Cambria Math" w:eastAsiaTheme="minorEastAsia" w:hAnsi="Cambria Math" w:cs="Times New Roman"/>
-              <w:sz w:val="24"/>
-              <w:szCs w:val="24"/>
-            </w:rPr>
-            <m:t>,</m:t>
-          </m:r>
-          <m:r>
-            <w:rPr>
-              <w:rFonts w:ascii="Cambria Math" w:eastAsiaTheme="minorEastAsia" w:hAnsi="Cambria Math" w:cs="Times New Roman"/>
-              <w:sz w:val="24"/>
-              <w:szCs w:val="24"/>
-              <w:lang w:val="en-US"/>
-            </w:rPr>
-            <m:t xml:space="preserve">   </m:t>
-          </m:r>
-          <m:r>
-            <w:rPr>
-              <w:rFonts w:ascii="Cambria Math" w:eastAsiaTheme="minorEastAsia" w:hAnsi="Cambria Math" w:cs="Times New Roman"/>
-              <w:sz w:val="24"/>
-              <w:szCs w:val="24"/>
-            </w:rPr>
-            <m:t xml:space="preserve">                                                               </m:t>
-          </m:r>
-          <m:d>
-            <m:dPr>
-              <m:ctrlPr>
-                <w:rPr>
-                  <w:rFonts w:ascii="Cambria Math" w:eastAsiaTheme="minorEastAsia" w:hAnsi="Cambria Math" w:cs="Times New Roman"/>
-                  <w:i/>
-                  <w:sz w:val="24"/>
-                  <w:szCs w:val="24"/>
-                  <w:lang w:val="en-US"/>
-                </w:rPr>
-              </m:ctrlPr>
-            </m:dPr>
-            <m:e>
-              <m:r>
-                <w:rPr>
-                  <w:rFonts w:ascii="Cambria Math" w:eastAsiaTheme="minorEastAsia" w:hAnsi="Cambria Math" w:cs="Times New Roman"/>
-                  <w:sz w:val="24"/>
-                  <w:szCs w:val="24"/>
-                  <w:lang w:val="en-US"/>
-                </w:rPr>
-                <m:t>1</m:t>
-              </m:r>
-            </m:e>
-          </m:d>
-        </m:oMath>
-      </m:oMathPara>
-    </w:p>
-    <w:p>
-      <w:pPr>
-        <w:rPr>
-          <w:rFonts w:ascii="Times New Roman" w:hAnsi="Times New Roman" w:cs="Times New Roman"/>
-          <w:sz w:val="24"/>
-          <w:szCs w:val="24"/>
-        </w:rPr>
-      </w:pPr>
-      <w:r>
-        <w:rPr>
-          <w:rFonts w:ascii="Times New Roman" w:hAnsi="Times New Roman" w:cs="Times New Roman"/>
-          <w:sz w:val="24"/>
-          <w:szCs w:val="24"/>
-        </w:rPr>
-        <w:t>I — количество информации в сообщении (в битах).</w:t>
-      </w:r>
-    </w:p>
-    <w:p>
-      <w:pPr>
-        <w:rPr>
-          <w:rFonts w:ascii="Times New Roman" w:hAnsi="Times New Roman" w:cs="Times New Roman"/>
-          <w:sz w:val="24"/>
-          <w:szCs w:val="24"/>
-        </w:rPr>
-      </w:pPr>
-      <w:r>
-        <w:rPr>
-          <w:rFonts w:ascii="Times New Roman" w:hAnsi="Times New Roman" w:cs="Times New Roman"/>
-          <w:sz w:val="24"/>
-          <w:szCs w:val="24"/>
-        </w:rPr>
-        <w:t>n — количество символов в сообщении.</w:t>
-      </w:r>
-    </w:p>
-    <w:p>
-      <w:pPr>
-        <w:rPr>
-          <w:rFonts w:ascii="Times New Roman" w:hAnsi="Times New Roman" w:cs="Times New Roman"/>
-          <w:sz w:val="24"/>
-          <w:szCs w:val="24"/>
-        </w:rPr>
-      </w:pPr>
-      <w:r>
-        <w:rPr>
-          <w:rFonts w:ascii="Times New Roman" w:hAnsi="Times New Roman" w:cs="Times New Roman"/>
-          <w:sz w:val="24"/>
-          <w:szCs w:val="24"/>
-        </w:rPr>
-        <w:t>m — мощность алфавита (общее количество различных символов, которые могут появиться в сообщении).</w:t>
-      </w:r>
-    </w:p>
-    <w:p>
-      <w:pPr>
-        <w:rPr>
-          <w:rFonts w:ascii="Times New Roman" w:hAnsi="Times New Roman" w:cs="Times New Roman"/>
-          <w:sz w:val="24"/>
-          <w:szCs w:val="24"/>
-        </w:rPr>
-      </w:pPr>
-      <w:r>
-        <w:rPr>
-          <w:rFonts w:ascii="Times New Roman" w:hAnsi="Times New Roman" w:cs="Times New Roman"/>
-          <w:sz w:val="24"/>
-          <w:szCs w:val="24"/>
-        </w:rPr>
-        <w:t>Результат показывает, сколько бит информации несет один символ из данного алфавита, если все символы равновероятны.</w:t>
-      </w:r>
-    </w:p>
-    <w:p>
-      <w:pPr>
-        <w:rPr>
-          <w:rFonts w:ascii="Times New Roman" w:hAnsi="Times New Roman" w:cs="Times New Roman"/>
-          <w:sz w:val="24"/>
-          <w:szCs w:val="24"/>
-        </w:rPr>
-      </w:pPr>
-      <w:r>
-        <w:rPr>
-          <w:rFonts w:ascii="Times New Roman" w:hAnsi="Times New Roman" w:cs="Times New Roman"/>
-          <w:sz w:val="24"/>
-          <w:szCs w:val="24"/>
-        </w:rPr>
-        <w:t>Смысл: Эта формула работает в "идеальном" случае, когда никакие символы не имеют преимущества перед другими. Она отвечает на вопрос: "Сколько информации мы получили, узнав, что произошло одно из m равновероятных событий n раз подряд?".</w:t>
-      </w:r>
-    </w:p>
-    <w:p>
-      <w:pPr>
+        <w:t xml:space="preserve">Алгоритм </w:t>
+      </w:r>
+      <w:r>
         <w:rPr>
           <w:rFonts w:ascii="Times New Roman" w:hAnsi="Times New Roman" w:cs="Times New Roman"/>
           <w:i/>
@@ -6890,257 +6569,40 @@
           <w:sz w:val="24"/>
           <w:szCs w:val="24"/>
         </w:rPr>
-      </w:pPr>
-      <w:r>
-        <w:rPr>
-          <w:rFonts w:ascii="Times New Roman" w:hAnsi="Times New Roman" w:cs="Times New Roman"/>
-          <w:i/>
-          <w:iCs/>
-          <w:sz w:val="24"/>
-          <w:szCs w:val="24"/>
-        </w:rPr>
-        <w:t>2. Энтропия Шеннона (для не</w:t>
-      </w:r>
-      <w:r>
-        <w:rPr>
-          <w:rFonts w:ascii="Times New Roman" w:hAnsi="Times New Roman" w:cs="Times New Roman"/>
-          <w:i/>
-          <w:iCs/>
-          <w:sz w:val="24"/>
-          <w:szCs w:val="24"/>
-        </w:rPr>
-        <w:t xml:space="preserve"> </w:t>
-      </w:r>
-      <w:r>
-        <w:rPr>
-          <w:rFonts w:ascii="Times New Roman" w:hAnsi="Times New Roman" w:cs="Times New Roman"/>
-          <w:i/>
-          <w:iCs/>
-          <w:sz w:val="24"/>
-          <w:szCs w:val="24"/>
-        </w:rPr>
-        <w:t>равновероятных событий)</w:t>
+        <w:t>Шеннона-Фано:</w:t>
       </w:r>
     </w:p>
     <w:p>
       <w:pPr>
+        <w:pStyle w:val="a7"/>
+        <w:numPr>
+          <w:ilvl w:val="0"/>
+          <w:numId w:val="38"/>
+        </w:numPr>
+        <w:ind w:left="0" w:firstLine="709"/>
         <w:rPr>
           <w:rFonts w:ascii="Times New Roman" w:hAnsi="Times New Roman" w:cs="Times New Roman"/>
-          <w:b/>
-          <w:bCs/>
-          <w:sz w:val="24"/>
-          <w:szCs w:val="24"/>
-        </w:rPr>
-      </w:pPr>
-      <m:oMathPara>
-        <m:oMath>
-          <m:r>
-            <m:rPr>
-              <m:sty m:val="p"/>
-            </m:rPr>
-            <w:rPr>
-              <w:rFonts w:ascii="Cambria Math" w:hAnsi="Cambria Math" w:cs="Times New Roman"/>
-              <w:sz w:val="24"/>
-              <w:szCs w:val="24"/>
-            </w:rPr>
-            <m:t xml:space="preserve">H = - Σ </m:t>
-          </m:r>
-          <m:d>
-            <m:dPr>
-              <m:ctrlPr>
-                <w:rPr>
-                  <w:rFonts w:ascii="Cambria Math" w:hAnsi="Cambria Math" w:cs="Times New Roman"/>
-                  <w:sz w:val="24"/>
-                  <w:szCs w:val="24"/>
-                </w:rPr>
-              </m:ctrlPr>
-            </m:dPr>
-            <m:e>
-              <m:sSub>
-                <m:sSubPr>
-                  <m:ctrlPr>
-                    <w:rPr>
-                      <w:rFonts w:ascii="Cambria Math" w:hAnsi="Cambria Math" w:cs="Times New Roman"/>
-                      <w:sz w:val="24"/>
-                      <w:szCs w:val="24"/>
-                    </w:rPr>
-                  </m:ctrlPr>
-                </m:sSubPr>
-                <m:e>
-                  <m:r>
-                    <m:rPr>
-                      <m:sty m:val="p"/>
-                    </m:rPr>
-                    <w:rPr>
-                      <w:rFonts w:ascii="Cambria Math" w:hAnsi="Cambria Math" w:cs="Times New Roman"/>
-                      <w:sz w:val="24"/>
-                      <w:szCs w:val="24"/>
-                    </w:rPr>
-                    <m:t>p</m:t>
-                  </m:r>
-                </m:e>
-                <m:sub>
-                  <m:r>
-                    <m:rPr>
-                      <m:sty m:val="p"/>
-                    </m:rPr>
-                    <w:rPr>
-                      <w:rFonts w:ascii="Cambria Math" w:hAnsi="Cambria Math" w:cs="Times New Roman"/>
-                      <w:sz w:val="24"/>
-                      <w:szCs w:val="24"/>
-                    </w:rPr>
-                    <m:t>i</m:t>
-                  </m:r>
-                </m:sub>
-              </m:sSub>
-              <m:r>
-                <m:rPr>
-                  <m:sty m:val="p"/>
-                </m:rPr>
-                <w:rPr>
-                  <w:rFonts w:ascii="Cambria Math" w:hAnsi="Cambria Math" w:cs="Times New Roman"/>
-                  <w:sz w:val="24"/>
-                  <w:szCs w:val="24"/>
-                </w:rPr>
-                <m:t xml:space="preserve">* </m:t>
-              </m:r>
-              <m:sSup>
-                <m:sSupPr>
-                  <m:ctrlPr>
-                    <w:rPr>
-                      <w:rFonts w:ascii="Cambria Math" w:hAnsi="Cambria Math" w:cs="Times New Roman"/>
-                      <w:sz w:val="24"/>
-                      <w:szCs w:val="24"/>
-                    </w:rPr>
-                  </m:ctrlPr>
-                </m:sSupPr>
-                <m:e>
-                  <m:r>
-                    <m:rPr>
-                      <m:sty m:val="p"/>
-                    </m:rPr>
-                    <w:rPr>
-                      <w:rFonts w:ascii="Cambria Math" w:hAnsi="Cambria Math" w:cs="Times New Roman"/>
-                      <w:sz w:val="24"/>
-                      <w:szCs w:val="24"/>
-                    </w:rPr>
-                    <m:t>log</m:t>
-                  </m:r>
-                </m:e>
-                <m:sup>
-                  <m:r>
-                    <m:rPr>
-                      <m:sty m:val="p"/>
-                    </m:rPr>
-                    <w:rPr>
-                      <w:rFonts w:ascii="Cambria Math" w:hAnsi="Cambria Math" w:cs="Times New Roman"/>
-                      <w:sz w:val="24"/>
-                      <w:szCs w:val="24"/>
-                    </w:rPr>
-                    <m:t>2</m:t>
-                  </m:r>
-                </m:sup>
-              </m:sSup>
-              <m:d>
-                <m:dPr>
-                  <m:ctrlPr>
-                    <w:rPr>
-                      <w:rFonts w:ascii="Cambria Math" w:hAnsi="Cambria Math" w:cs="Times New Roman"/>
-                      <w:sz w:val="24"/>
-                      <w:szCs w:val="24"/>
-                    </w:rPr>
-                  </m:ctrlPr>
-                </m:dPr>
-                <m:e>
-                  <m:sSub>
-                    <m:sSubPr>
-                      <m:ctrlPr>
-                        <w:rPr>
-                          <w:rFonts w:ascii="Cambria Math" w:hAnsi="Cambria Math" w:cs="Times New Roman"/>
-                          <w:sz w:val="24"/>
-                          <w:szCs w:val="24"/>
-                        </w:rPr>
-                      </m:ctrlPr>
-                    </m:sSubPr>
-                    <m:e>
-                      <m:r>
-                        <m:rPr>
-                          <m:sty m:val="p"/>
-                        </m:rPr>
-                        <w:rPr>
-                          <w:rFonts w:ascii="Cambria Math" w:hAnsi="Cambria Math" w:cs="Times New Roman"/>
-                          <w:sz w:val="24"/>
-                          <w:szCs w:val="24"/>
-                        </w:rPr>
-                        <m:t>p</m:t>
-                      </m:r>
-                    </m:e>
-                    <m:sub>
-                      <m:r>
-                        <m:rPr>
-                          <m:sty m:val="p"/>
-                        </m:rPr>
-                        <w:rPr>
-                          <w:rFonts w:ascii="Cambria Math" w:hAnsi="Cambria Math" w:cs="Times New Roman"/>
-                          <w:sz w:val="24"/>
-                          <w:szCs w:val="24"/>
-                        </w:rPr>
-                        <m:t>i</m:t>
-                      </m:r>
-                    </m:sub>
-                  </m:sSub>
-                </m:e>
-              </m:d>
-            </m:e>
-          </m:d>
-          <m:r>
-            <m:rPr>
-              <m:sty m:val="p"/>
-            </m:rPr>
-            <w:rPr>
-              <w:rFonts w:ascii="Cambria Math" w:hAnsi="Times New Roman" w:cs="Times New Roman"/>
-              <w:sz w:val="24"/>
-              <w:szCs w:val="24"/>
-            </w:rPr>
-            <m:t xml:space="preserve">, </m:t>
-          </m:r>
-          <m:r>
-            <w:rPr>
-              <w:rFonts w:ascii="Cambria Math" w:eastAsiaTheme="minorEastAsia" w:hAnsi="Cambria Math" w:cs="Times New Roman"/>
-              <w:sz w:val="24"/>
-              <w:szCs w:val="24"/>
-            </w:rPr>
-            <m:t xml:space="preserve">                                                     </m:t>
-          </m:r>
-          <m:d>
-            <m:dPr>
-              <m:ctrlPr>
-                <w:rPr>
-                  <w:rFonts w:ascii="Cambria Math" w:eastAsiaTheme="minorEastAsia" w:hAnsi="Cambria Math" w:cs="Times New Roman"/>
-                  <w:i/>
-                  <w:sz w:val="24"/>
-                  <w:szCs w:val="24"/>
-                  <w:lang w:val="en-US"/>
-                </w:rPr>
-              </m:ctrlPr>
-            </m:dPr>
-            <m:e>
-              <m:r>
-                <w:rPr>
-                  <w:rFonts w:ascii="Cambria Math" w:eastAsiaTheme="minorEastAsia" w:hAnsi="Cambria Math" w:cs="Times New Roman"/>
-                  <w:sz w:val="24"/>
-                  <w:szCs w:val="24"/>
-                  <w:lang w:val="en-US"/>
-                </w:rPr>
-                <m:t>2</m:t>
-              </m:r>
-            </m:e>
-          </m:d>
-        </m:oMath>
-      </m:oMathPara>
+          <w:sz w:val="24"/>
+          <w:szCs w:val="24"/>
+        </w:rPr>
+      </w:pPr>
+      <w:r>
+        <w:rPr>
+          <w:rFonts w:ascii="Times New Roman" w:hAnsi="Times New Roman" w:cs="Times New Roman"/>
+          <w:sz w:val="24"/>
+          <w:szCs w:val="24"/>
+        </w:rPr>
+        <w:t>Все кодируемые символы располагаются в порядке убывания вероятностей;</w:t>
+      </w:r>
     </w:p>
     <w:p>
       <w:pPr>
+        <w:pStyle w:val="a7"/>
+        <w:numPr>
+          <w:ilvl w:val="0"/>
+          <w:numId w:val="38"/>
+        </w:numPr>
+        <w:ind w:left="0" w:firstLine="709"/>
         <w:rPr>
           <w:rFonts w:ascii="Times New Roman" w:hAnsi="Times New Roman" w:cs="Times New Roman"/>
           <w:sz w:val="24"/>
@@ -7153,102 +6615,40 @@
           <w:sz w:val="24"/>
           <w:szCs w:val="24"/>
         </w:rPr>
-        <w:t>H — энтропия (среднее количество информации, приходящееся на один символ алфавита, в битах). Это более реальный показатель, чем формула Хартли, так как он учитывает разную частоту символов.</w:t>
+        <w:t>Разбиваем сортированный алфавит на две составляющие, вероятности символов в которых являются максимально близкими друг к другу;</w:t>
       </w:r>
     </w:p>
     <w:p>
       <w:pPr>
+        <w:pStyle w:val="a7"/>
+        <w:numPr>
+          <w:ilvl w:val="0"/>
+          <w:numId w:val="38"/>
+        </w:numPr>
+        <w:ind w:left="0" w:firstLine="709"/>
         <w:rPr>
           <w:rFonts w:ascii="Times New Roman" w:hAnsi="Times New Roman" w:cs="Times New Roman"/>
           <w:sz w:val="24"/>
           <w:szCs w:val="24"/>
         </w:rPr>
       </w:pPr>
-      <m:oMath>
-        <m:sSub>
-          <m:sSubPr>
-            <m:ctrlPr>
-              <w:rPr>
-                <w:rFonts w:ascii="Cambria Math" w:hAnsi="Cambria Math" w:cs="Times New Roman"/>
-                <w:sz w:val="24"/>
-                <w:szCs w:val="24"/>
-              </w:rPr>
-            </m:ctrlPr>
-          </m:sSubPr>
-          <m:e>
-            <m:r>
-              <w:rPr>
-                <w:rFonts w:ascii="Cambria Math" w:hAnsi="Cambria Math" w:cs="Times New Roman"/>
-                <w:sz w:val="24"/>
-                <w:szCs w:val="24"/>
-              </w:rPr>
-              <m:t>p</m:t>
-            </m:r>
-          </m:e>
-          <m:sub>
-            <m:r>
-              <w:rPr>
-                <w:rFonts w:ascii="Cambria Math" w:hAnsi="Cambria Math" w:cs="Times New Roman"/>
-                <w:sz w:val="24"/>
-                <w:szCs w:val="24"/>
-              </w:rPr>
-              <m:t>i</m:t>
-            </m:r>
-          </m:sub>
-        </m:sSub>
-      </m:oMath>
       <w:r>
         <w:rPr>
           <w:rFonts w:ascii="Times New Roman" w:hAnsi="Times New Roman" w:cs="Times New Roman"/>
           <w:sz w:val="24"/>
           <w:szCs w:val="24"/>
         </w:rPr>
-        <w:t> — вероятность появления i-го символа в сообщении. На практике она вычисляется как частота: </w:t>
-      </w:r>
-      <m:oMath>
-        <m:sSub>
-          <m:sSubPr>
-            <m:ctrlPr>
-              <w:rPr>
-                <w:rFonts w:ascii="Cambria Math" w:hAnsi="Cambria Math" w:cs="Times New Roman"/>
-                <w:sz w:val="24"/>
-                <w:szCs w:val="24"/>
-              </w:rPr>
-            </m:ctrlPr>
-          </m:sSubPr>
-          <m:e>
-            <m:r>
-              <w:rPr>
-                <w:rFonts w:ascii="Cambria Math" w:hAnsi="Cambria Math" w:cs="Times New Roman"/>
-                <w:sz w:val="24"/>
-                <w:szCs w:val="24"/>
-              </w:rPr>
-              <m:t>p</m:t>
-            </m:r>
-          </m:e>
-          <m:sub>
-            <m:r>
-              <w:rPr>
-                <w:rFonts w:ascii="Cambria Math" w:hAnsi="Cambria Math" w:cs="Times New Roman"/>
-                <w:sz w:val="24"/>
-                <w:szCs w:val="24"/>
-              </w:rPr>
-              <m:t>i</m:t>
-            </m:r>
-          </m:sub>
-        </m:sSub>
-      </m:oMath>
-      <w:r>
-        <w:rPr>
-          <w:rFonts w:ascii="Times New Roman" w:hAnsi="Times New Roman" w:cs="Times New Roman"/>
-          <w:sz w:val="24"/>
-          <w:szCs w:val="24"/>
-        </w:rPr>
-        <w:t xml:space="preserve"> = (количество раз, когда встретился символ i) / n.</w:t>
+        <w:t>В префиксный код первой части символов добавляем – 0, в префиксный код второй части добавляем – 1;</w:t>
       </w:r>
     </w:p>
     <w:p>
       <w:pPr>
+        <w:pStyle w:val="a7"/>
+        <w:numPr>
+          <w:ilvl w:val="0"/>
+          <w:numId w:val="38"/>
+        </w:numPr>
+        <w:ind w:left="0" w:firstLine="709"/>
         <w:rPr>
           <w:rFonts w:ascii="Times New Roman" w:hAnsi="Times New Roman" w:cs="Times New Roman"/>
           <w:sz w:val="24"/>
@@ -7261,166 +6661,12 @@
           <w:sz w:val="24"/>
           <w:szCs w:val="24"/>
         </w:rPr>
-        <w:t>Σ —</w:t>
-      </w:r>
-      <w:r>
-        <w:rPr>
-          <w:rFonts w:ascii="Times New Roman" w:hAnsi="Times New Roman" w:cs="Times New Roman"/>
-          <w:sz w:val="24"/>
-          <w:szCs w:val="24"/>
-        </w:rPr>
-        <w:t xml:space="preserve"> </w:t>
-      </w:r>
-      <w:r>
-        <w:rPr>
-          <w:rFonts w:ascii="Times New Roman" w:hAnsi="Times New Roman" w:cs="Times New Roman"/>
-          <w:sz w:val="24"/>
-          <w:szCs w:val="24"/>
-        </w:rPr>
-        <w:t>Нужно просуммировать выражение </w:t>
-      </w:r>
-      <m:oMath>
-        <m:sSub>
-          <m:sSubPr>
-            <m:ctrlPr>
-              <w:rPr>
-                <w:rFonts w:ascii="Cambria Math" w:hAnsi="Cambria Math" w:cs="Times New Roman"/>
-                <w:sz w:val="24"/>
-                <w:szCs w:val="24"/>
-              </w:rPr>
-            </m:ctrlPr>
-          </m:sSubPr>
-          <m:e>
-            <m:r>
-              <w:rPr>
-                <w:rFonts w:ascii="Cambria Math" w:hAnsi="Cambria Math" w:cs="Times New Roman"/>
-                <w:sz w:val="24"/>
-                <w:szCs w:val="24"/>
-              </w:rPr>
-              <m:t>p</m:t>
-            </m:r>
-          </m:e>
-          <m:sub>
-            <m:r>
-              <w:rPr>
-                <w:rFonts w:ascii="Cambria Math" w:hAnsi="Cambria Math" w:cs="Times New Roman"/>
-                <w:sz w:val="24"/>
-                <w:szCs w:val="24"/>
-              </w:rPr>
-              <m:t>i</m:t>
-            </m:r>
-          </m:sub>
-        </m:sSub>
-        <m:r>
-          <m:rPr>
-            <m:sty m:val="p"/>
-          </m:rPr>
-          <w:rPr>
-            <w:rFonts w:ascii="Cambria Math" w:hAnsi="Cambria Math" w:cs="Times New Roman"/>
-            <w:sz w:val="24"/>
-            <w:szCs w:val="24"/>
-          </w:rPr>
-          <m:t xml:space="preserve"> * </m:t>
-        </m:r>
-        <m:sSup>
-          <m:sSupPr>
-            <m:ctrlPr>
-              <w:rPr>
-                <w:rFonts w:ascii="Cambria Math" w:hAnsi="Cambria Math" w:cs="Times New Roman"/>
-                <w:sz w:val="24"/>
-                <w:szCs w:val="24"/>
-              </w:rPr>
-            </m:ctrlPr>
-          </m:sSupPr>
-          <m:e>
-            <m:r>
-              <m:rPr>
-                <m:sty m:val="p"/>
-              </m:rPr>
-              <w:rPr>
-                <w:rFonts w:ascii="Cambria Math" w:hAnsi="Cambria Math" w:cs="Times New Roman"/>
-                <w:sz w:val="24"/>
-                <w:szCs w:val="24"/>
-              </w:rPr>
-              <m:t>log</m:t>
-            </m:r>
-          </m:e>
-          <m:sup>
-            <m:r>
-              <m:rPr>
-                <m:sty m:val="p"/>
-              </m:rPr>
-              <w:rPr>
-                <w:rFonts w:ascii="Cambria Math" w:hAnsi="Cambria Math" w:cs="Times New Roman"/>
-                <w:sz w:val="24"/>
-                <w:szCs w:val="24"/>
-              </w:rPr>
-              <m:t>2</m:t>
-            </m:r>
-          </m:sup>
-        </m:sSup>
-        <m:d>
-          <m:dPr>
-            <m:ctrlPr>
-              <w:rPr>
-                <w:rFonts w:ascii="Cambria Math" w:hAnsi="Cambria Math" w:cs="Times New Roman"/>
-                <w:sz w:val="24"/>
-                <w:szCs w:val="24"/>
-              </w:rPr>
-            </m:ctrlPr>
-          </m:dPr>
-          <m:e>
-            <m:sSub>
-              <m:sSubPr>
-                <m:ctrlPr>
-                  <w:rPr>
-                    <w:rFonts w:ascii="Cambria Math" w:hAnsi="Cambria Math" w:cs="Times New Roman"/>
-                    <w:sz w:val="24"/>
-                    <w:szCs w:val="24"/>
-                  </w:rPr>
-                </m:ctrlPr>
-              </m:sSubPr>
-              <m:e>
-                <m:r>
-                  <m:rPr>
-                    <m:sty m:val="p"/>
-                  </m:rPr>
-                  <w:rPr>
-                    <w:rFonts w:ascii="Cambria Math" w:hAnsi="Cambria Math" w:cs="Times New Roman"/>
-                    <w:sz w:val="24"/>
-                    <w:szCs w:val="24"/>
-                  </w:rPr>
-                  <m:t>p</m:t>
-                </m:r>
-              </m:e>
-              <m:sub>
-                <m:r>
-                  <m:rPr>
-                    <m:sty m:val="p"/>
-                  </m:rPr>
-                  <w:rPr>
-                    <w:rFonts w:ascii="Cambria Math" w:hAnsi="Cambria Math" w:cs="Times New Roman"/>
-                    <w:sz w:val="24"/>
-                    <w:szCs w:val="24"/>
-                  </w:rPr>
-                  <m:t>i</m:t>
-                </m:r>
-              </m:sub>
-            </m:sSub>
-          </m:e>
-        </m:d>
-      </m:oMath>
-      <w:r>
-        <w:rPr>
-          <w:rFonts w:ascii="Times New Roman" w:hAnsi="Times New Roman" w:cs="Times New Roman"/>
-          <w:sz w:val="24"/>
-          <w:szCs w:val="24"/>
-        </w:rPr>
-        <w:t> для всех уникальных символов алфавита, встречающихся в сообщении.</w:t>
+        <w:t>Для каждой составляющей, имеющей не менее двух символов рекурсивно исполняем шаги от 2 до 4.</w:t>
       </w:r>
     </w:p>
     <w:p>
       <w:pPr>
+        <w:ind w:firstLine="709"/>
         <w:rPr>
           <w:rFonts w:ascii="Times New Roman" w:hAnsi="Times New Roman" w:cs="Times New Roman"/>
           <w:sz w:val="24"/>
@@ -7433,882 +6679,14 @@
           <w:sz w:val="24"/>
           <w:szCs w:val="24"/>
         </w:rPr>
-        <w:t>Минус перед суммой нужен, чтобы результат был положительным, так как </w:t>
-      </w:r>
-      <w:proofErr w:type="spellStart"/>
-      <w:r>
-        <w:rPr>
-          <w:rFonts w:ascii="Times New Roman" w:hAnsi="Times New Roman" w:cs="Times New Roman"/>
-          <w:sz w:val="24"/>
-          <w:szCs w:val="24"/>
-        </w:rPr>
-        <w:t>log</w:t>
-      </w:r>
-      <w:proofErr w:type="spellEnd"/>
-      <w:r>
-        <w:rPr>
-          <w:rFonts w:ascii="Times New Roman" w:hAnsi="Times New Roman" w:cs="Times New Roman"/>
-          <w:sz w:val="24"/>
-          <w:szCs w:val="24"/>
-        </w:rPr>
-        <w:t>₂(</w:t>
-      </w:r>
-      <m:oMath>
-        <m:sSub>
-          <m:sSubPr>
-            <m:ctrlPr>
-              <w:rPr>
-                <w:rFonts w:ascii="Cambria Math" w:hAnsi="Cambria Math" w:cs="Times New Roman"/>
-                <w:sz w:val="24"/>
-                <w:szCs w:val="24"/>
-              </w:rPr>
-            </m:ctrlPr>
-          </m:sSubPr>
-          <m:e>
-            <m:r>
-              <w:rPr>
-                <w:rFonts w:ascii="Cambria Math" w:hAnsi="Cambria Math" w:cs="Times New Roman"/>
-                <w:sz w:val="24"/>
-                <w:szCs w:val="24"/>
-              </w:rPr>
-              <m:t>p</m:t>
-            </m:r>
-          </m:e>
-          <m:sub>
-            <m:r>
-              <w:rPr>
-                <w:rFonts w:ascii="Cambria Math" w:hAnsi="Cambria Math" w:cs="Times New Roman"/>
-                <w:sz w:val="24"/>
-                <w:szCs w:val="24"/>
-              </w:rPr>
-              <m:t>i</m:t>
-            </m:r>
-          </m:sub>
-        </m:sSub>
-      </m:oMath>
-      <w:r>
-        <w:rPr>
-          <w:rFonts w:ascii="Times New Roman" w:hAnsi="Times New Roman" w:cs="Times New Roman"/>
-          <w:sz w:val="24"/>
-          <w:szCs w:val="24"/>
-        </w:rPr>
-        <w:t>) для вероятностей (меньших 1) всегда отрицателен.</w:t>
+        <w:t>При своей сравнительной простоте, алгоритм Шеннона-Фано имеет недостатки, т.к. хотя разбиение на каждом шаге можно считать оптимальным, тем не менее, алгоритм не может гарантировать оптимальный итоговый результат в целом.</w:t>
       </w:r>
     </w:p>
     <w:p>
       <w:pPr>
+        <w:ind w:firstLine="709"/>
         <w:rPr>
           <w:rFonts w:ascii="Times New Roman" w:hAnsi="Times New Roman" w:cs="Times New Roman"/>
-          <w:sz w:val="24"/>
-          <w:szCs w:val="24"/>
-        </w:rPr>
-      </w:pPr>
-      <w:r>
-        <w:rPr>
-          <w:rFonts w:ascii="Times New Roman" w:hAnsi="Times New Roman" w:cs="Times New Roman"/>
-          <w:sz w:val="24"/>
-          <w:szCs w:val="24"/>
-        </w:rPr>
-        <w:t>Смысл: Энтропия измеряет "степень неопределенности" или "информационную насыщенность" источника данных. Чем выше энтропия, тем больше информации несет каждый символ. Максимальна она тогда, когда все символы равновероятны (и тогда H совпадает с </w:t>
-      </w:r>
-      <w:proofErr w:type="spellStart"/>
-      <w:r>
-        <w:rPr>
-          <w:rFonts w:ascii="Times New Roman" w:hAnsi="Times New Roman" w:cs="Times New Roman"/>
-          <w:sz w:val="24"/>
-          <w:szCs w:val="24"/>
-        </w:rPr>
-        <w:t>log</w:t>
-      </w:r>
-      <w:proofErr w:type="spellEnd"/>
-      <w:r>
-        <w:rPr>
-          <w:rFonts w:ascii="Times New Roman" w:hAnsi="Times New Roman" w:cs="Times New Roman"/>
-          <w:sz w:val="24"/>
-          <w:szCs w:val="24"/>
-        </w:rPr>
-        <w:t>₂(m)).</w:t>
-      </w:r>
-    </w:p>
-    <w:p>
-      <w:pPr>
-        <w:rPr>
-          <w:rFonts w:ascii="Times New Roman" w:hAnsi="Times New Roman" w:cs="Times New Roman"/>
-          <w:i/>
-          <w:iCs/>
-          <w:sz w:val="24"/>
-          <w:szCs w:val="24"/>
-        </w:rPr>
-      </w:pPr>
-      <w:r>
-        <w:rPr>
-          <w:rFonts w:ascii="Times New Roman" w:hAnsi="Times New Roman" w:cs="Times New Roman"/>
-          <w:i/>
-          <w:iCs/>
-          <w:sz w:val="24"/>
-          <w:szCs w:val="24"/>
-        </w:rPr>
-        <w:t>3. Максимальная энтропия</w:t>
-      </w:r>
-    </w:p>
-    <w:p>
-      <w:pPr>
-        <w:rPr>
-          <w:rFonts w:ascii="Times New Roman" w:hAnsi="Times New Roman" w:cs="Times New Roman"/>
-          <w:i/>
-          <w:sz w:val="24"/>
-          <w:szCs w:val="24"/>
-          <w:lang w:val="en-US"/>
-        </w:rPr>
-      </w:pPr>
-      <m:oMathPara>
-        <m:oMathParaPr>
-          <m:jc m:val="right"/>
-        </m:oMathParaPr>
-        <m:oMath>
-          <m:sSub>
-            <m:sSubPr>
-              <m:ctrlPr>
-                <w:rPr>
-                  <w:rFonts w:ascii="Cambria Math" w:hAnsi="Cambria Math" w:cs="Times New Roman"/>
-                  <w:i/>
-                  <w:sz w:val="24"/>
-                  <w:szCs w:val="24"/>
-                </w:rPr>
-              </m:ctrlPr>
-            </m:sSubPr>
-            <m:e>
-              <m:r>
-                <w:rPr>
-                  <w:rFonts w:ascii="Cambria Math" w:hAnsi="Cambria Math" w:cs="Times New Roman"/>
-                  <w:sz w:val="24"/>
-                  <w:szCs w:val="24"/>
-                </w:rPr>
-                <m:t>H</m:t>
-              </m:r>
-            </m:e>
-            <m:sub>
-              <m:r>
-                <w:rPr>
-                  <w:rFonts w:ascii="Cambria Math" w:hAnsi="Cambria Math" w:cs="Times New Roman"/>
-                  <w:sz w:val="24"/>
-                  <w:szCs w:val="24"/>
-                </w:rPr>
-                <m:t>ma</m:t>
-              </m:r>
-              <m:r>
-                <w:rPr>
-                  <w:rFonts w:ascii="Cambria Math" w:hAnsi="Cambria Math" w:cs="Times New Roman"/>
-                  <w:sz w:val="24"/>
-                  <w:szCs w:val="24"/>
-                  <w:lang w:val="en-US"/>
-                </w:rPr>
-                <m:t>x</m:t>
-              </m:r>
-            </m:sub>
-          </m:sSub>
-          <m:r>
-            <w:rPr>
-              <w:rFonts w:ascii="Cambria Math" w:hAnsi="Cambria Math" w:cs="Times New Roman"/>
-              <w:sz w:val="24"/>
-              <w:szCs w:val="24"/>
-            </w:rPr>
-            <m:t xml:space="preserve"> = log₂(m) ,  </m:t>
-          </m:r>
-          <m:r>
-            <w:rPr>
-              <w:rFonts w:ascii="Cambria Math" w:hAnsi="Cambria Math" w:cs="Times New Roman"/>
-              <w:sz w:val="24"/>
-              <w:szCs w:val="24"/>
-              <w:lang w:val="en-US"/>
-            </w:rPr>
-            <m:t xml:space="preserve">                                                        </m:t>
-          </m:r>
-          <m:r>
-            <w:rPr>
-              <w:rFonts w:ascii="Cambria Math" w:hAnsi="Cambria Math" w:cs="Times New Roman"/>
-              <w:sz w:val="24"/>
-              <w:szCs w:val="24"/>
-            </w:rPr>
-            <m:t>(</m:t>
-          </m:r>
-          <m:r>
-            <w:rPr>
-              <w:rFonts w:ascii="Cambria Math" w:hAnsi="Cambria Math" w:cs="Times New Roman"/>
-              <w:sz w:val="24"/>
-              <w:szCs w:val="24"/>
-              <w:lang w:val="en-US"/>
-            </w:rPr>
-            <m:t>3)</m:t>
-          </m:r>
-        </m:oMath>
-      </m:oMathPara>
-    </w:p>
-    <w:p>
-      <w:pPr>
-        <w:rPr>
-          <w:rFonts w:ascii="Times New Roman" w:hAnsi="Times New Roman" w:cs="Times New Roman"/>
-          <w:sz w:val="24"/>
-          <w:szCs w:val="24"/>
-        </w:rPr>
-      </w:pPr>
-      <m:oMath>
-        <m:sSub>
-          <m:sSubPr>
-            <m:ctrlPr>
-              <w:rPr>
-                <w:rFonts w:ascii="Cambria Math" w:hAnsi="Cambria Math" w:cs="Times New Roman"/>
-                <w:i/>
-                <w:sz w:val="24"/>
-                <w:szCs w:val="24"/>
-              </w:rPr>
-            </m:ctrlPr>
-          </m:sSubPr>
-          <m:e>
-            <m:r>
-              <w:rPr>
-                <w:rFonts w:ascii="Cambria Math" w:hAnsi="Cambria Math" w:cs="Times New Roman"/>
-                <w:sz w:val="24"/>
-                <w:szCs w:val="24"/>
-              </w:rPr>
-              <m:t>H</m:t>
-            </m:r>
-          </m:e>
-          <m:sub>
-            <m:r>
-              <w:rPr>
-                <w:rFonts w:ascii="Cambria Math" w:hAnsi="Cambria Math" w:cs="Times New Roman"/>
-                <w:sz w:val="24"/>
-                <w:szCs w:val="24"/>
-              </w:rPr>
-              <m:t>ma</m:t>
-            </m:r>
-            <m:r>
-              <w:rPr>
-                <w:rFonts w:ascii="Cambria Math" w:hAnsi="Cambria Math" w:cs="Times New Roman"/>
-                <w:sz w:val="24"/>
-                <w:szCs w:val="24"/>
-                <w:lang w:val="en-US"/>
-              </w:rPr>
-              <m:t>x</m:t>
-            </m:r>
-          </m:sub>
-        </m:sSub>
-      </m:oMath>
-      <w:r>
-        <w:rPr>
-          <w:rFonts w:ascii="Times New Roman" w:hAnsi="Times New Roman" w:cs="Times New Roman"/>
-          <w:sz w:val="24"/>
-          <w:szCs w:val="24"/>
-        </w:rPr>
-        <w:t> — максимально возможная энтропия для алфавита с мощностью m. Это частный случай формулы H, когда все </w:t>
-      </w:r>
-      <m:oMath>
-        <m:sSub>
-          <m:sSubPr>
-            <m:ctrlPr>
-              <w:rPr>
-                <w:rFonts w:ascii="Cambria Math" w:hAnsi="Cambria Math" w:cs="Times New Roman"/>
-                <w:sz w:val="24"/>
-                <w:szCs w:val="24"/>
-              </w:rPr>
-            </m:ctrlPr>
-          </m:sSubPr>
-          <m:e>
-            <m:r>
-              <w:rPr>
-                <w:rFonts w:ascii="Cambria Math" w:hAnsi="Cambria Math" w:cs="Times New Roman"/>
-                <w:sz w:val="24"/>
-                <w:szCs w:val="24"/>
-              </w:rPr>
-              <m:t>p</m:t>
-            </m:r>
-          </m:e>
-          <m:sub>
-            <m:r>
-              <w:rPr>
-                <w:rFonts w:ascii="Cambria Math" w:hAnsi="Cambria Math" w:cs="Times New Roman"/>
-                <w:sz w:val="24"/>
-                <w:szCs w:val="24"/>
-              </w:rPr>
-              <m:t>i</m:t>
-            </m:r>
-          </m:sub>
-        </m:sSub>
-      </m:oMath>
-      <w:r>
-        <w:rPr>
-          <w:rFonts w:ascii="Times New Roman" w:hAnsi="Times New Roman" w:cs="Times New Roman"/>
-          <w:sz w:val="24"/>
-          <w:szCs w:val="24"/>
-        </w:rPr>
-        <w:t> равны (т.е. </w:t>
-      </w:r>
-      <m:oMath>
-        <m:sSub>
-          <m:sSubPr>
-            <m:ctrlPr>
-              <w:rPr>
-                <w:rFonts w:ascii="Cambria Math" w:hAnsi="Cambria Math" w:cs="Times New Roman"/>
-                <w:sz w:val="24"/>
-                <w:szCs w:val="24"/>
-              </w:rPr>
-            </m:ctrlPr>
-          </m:sSubPr>
-          <m:e>
-            <m:r>
-              <w:rPr>
-                <w:rFonts w:ascii="Cambria Math" w:hAnsi="Cambria Math" w:cs="Times New Roman"/>
-                <w:sz w:val="24"/>
-                <w:szCs w:val="24"/>
-              </w:rPr>
-              <m:t>p</m:t>
-            </m:r>
-          </m:e>
-          <m:sub>
-            <m:r>
-              <w:rPr>
-                <w:rFonts w:ascii="Cambria Math" w:hAnsi="Cambria Math" w:cs="Times New Roman"/>
-                <w:sz w:val="24"/>
-                <w:szCs w:val="24"/>
-              </w:rPr>
-              <m:t>i</m:t>
-            </m:r>
-          </m:sub>
-        </m:sSub>
-        <m:r>
-          <m:rPr>
-            <m:sty m:val="p"/>
-          </m:rPr>
-          <w:rPr>
-            <w:rFonts w:ascii="Cambria Math" w:hAnsi="Cambria Math" w:cs="Times New Roman"/>
-            <w:sz w:val="24"/>
-            <w:szCs w:val="24"/>
-          </w:rPr>
-          <m:t xml:space="preserve"> = 1/</m:t>
-        </m:r>
-        <m:r>
-          <w:rPr>
-            <w:rFonts w:ascii="Cambria Math" w:hAnsi="Cambria Math" w:cs="Times New Roman"/>
-            <w:sz w:val="24"/>
-            <w:szCs w:val="24"/>
-          </w:rPr>
-          <m:t>m</m:t>
-        </m:r>
-      </m:oMath>
-      <w:r>
-        <w:rPr>
-          <w:rFonts w:ascii="Times New Roman" w:hAnsi="Times New Roman" w:cs="Times New Roman"/>
-          <w:sz w:val="24"/>
-          <w:szCs w:val="24"/>
-        </w:rPr>
-        <w:t>).</w:t>
-      </w:r>
-    </w:p>
-    <w:p>
-      <w:pPr>
-        <w:ind w:left="1080" w:firstLine="0"/>
-        <w:rPr>
-          <w:rFonts w:ascii="Times New Roman" w:hAnsi="Times New Roman" w:cs="Times New Roman"/>
-          <w:i/>
-          <w:iCs/>
-          <w:sz w:val="24"/>
-          <w:szCs w:val="24"/>
-          <w:lang w:val="en-US"/>
-        </w:rPr>
-      </w:pPr>
-      <w:r>
-        <w:rPr>
-          <w:rFonts w:ascii="Times New Roman" w:hAnsi="Times New Roman" w:cs="Times New Roman"/>
-          <w:i/>
-          <w:iCs/>
-          <w:sz w:val="24"/>
-          <w:szCs w:val="24"/>
-        </w:rPr>
-        <w:t>4. Полное количество информации в сообщении</w:t>
-      </w:r>
-    </w:p>
-    <w:p>
-      <w:pPr>
-        <w:ind w:left="1080" w:firstLine="0"/>
-        <w:rPr>
-          <w:rFonts w:ascii="Times New Roman" w:hAnsi="Times New Roman" w:cs="Times New Roman"/>
-          <w:i/>
-          <w:sz w:val="24"/>
-          <w:szCs w:val="24"/>
-          <w:lang w:val="en-US"/>
-        </w:rPr>
-      </w:pPr>
-      <m:oMathPara>
-        <m:oMathParaPr>
-          <m:jc m:val="right"/>
-        </m:oMathParaPr>
-        <m:oMath>
-          <m:sSub>
-            <m:sSubPr>
-              <m:ctrlPr>
-                <w:rPr>
-                  <w:rFonts w:ascii="Cambria Math" w:hAnsi="Cambria Math" w:cs="Times New Roman"/>
-                  <w:i/>
-                  <w:sz w:val="24"/>
-                  <w:szCs w:val="24"/>
-                </w:rPr>
-              </m:ctrlPr>
-            </m:sSubPr>
-            <m:e>
-              <m:r>
-                <w:rPr>
-                  <w:rFonts w:ascii="Cambria Math" w:hAnsi="Cambria Math" w:cs="Times New Roman"/>
-                  <w:sz w:val="24"/>
-                  <w:szCs w:val="24"/>
-                </w:rPr>
-                <m:t>I</m:t>
-              </m:r>
-            </m:e>
-            <m:sub>
-              <m:r>
-                <w:rPr>
-                  <w:rFonts w:ascii="Cambria Math" w:hAnsi="Cambria Math" w:cs="Times New Roman"/>
-                  <w:sz w:val="24"/>
-                  <w:szCs w:val="24"/>
-                </w:rPr>
-                <m:t>общ</m:t>
-              </m:r>
-            </m:sub>
-          </m:sSub>
-          <m:r>
-            <w:rPr>
-              <w:rFonts w:ascii="Cambria Math" w:hAnsi="Cambria Math" w:cs="Times New Roman"/>
-              <w:sz w:val="24"/>
-              <w:szCs w:val="24"/>
-            </w:rPr>
-            <m:t xml:space="preserve"> = </m:t>
-          </m:r>
-          <m:sSub>
-            <m:sSubPr>
-              <m:ctrlPr>
-                <w:rPr>
-                  <w:rFonts w:ascii="Cambria Math" w:hAnsi="Cambria Math" w:cs="Times New Roman"/>
-                  <w:i/>
-                  <w:sz w:val="24"/>
-                  <w:szCs w:val="24"/>
-                  <w:lang w:val="en-US"/>
-                </w:rPr>
-              </m:ctrlPr>
-            </m:sSubPr>
-            <m:e>
-              <m:r>
-                <w:rPr>
-                  <w:rFonts w:ascii="Cambria Math" w:hAnsi="Cambria Math" w:cs="Times New Roman"/>
-                  <w:sz w:val="24"/>
-                  <w:szCs w:val="24"/>
-                </w:rPr>
-                <m:t>H</m:t>
-              </m:r>
-              <m:ctrlPr>
-                <w:rPr>
-                  <w:rFonts w:ascii="Cambria Math" w:hAnsi="Cambria Math" w:cs="Times New Roman"/>
-                  <w:i/>
-                  <w:sz w:val="24"/>
-                  <w:szCs w:val="24"/>
-                </w:rPr>
-              </m:ctrlPr>
-            </m:e>
-            <m:sub>
-              <m:r>
-                <w:rPr>
-                  <w:rFonts w:ascii="Cambria Math" w:hAnsi="Cambria Math" w:cs="Times New Roman"/>
-                  <w:sz w:val="24"/>
-                  <w:szCs w:val="24"/>
-                  <w:lang w:val="en-US"/>
-                </w:rPr>
-                <m:t>max</m:t>
-              </m:r>
-            </m:sub>
-          </m:sSub>
-          <m:r>
-            <w:rPr>
-              <w:rFonts w:ascii="Cambria Math" w:hAnsi="Cambria Math" w:cs="Times New Roman"/>
-              <w:sz w:val="24"/>
-              <w:szCs w:val="24"/>
-              <w:lang w:val="en-US"/>
-            </w:rPr>
-            <m:t xml:space="preserve"> </m:t>
-          </m:r>
-          <m:r>
-            <w:rPr>
-              <w:rFonts w:ascii="Cambria Math" w:hAnsi="Cambria Math" w:cs="Times New Roman"/>
-              <w:sz w:val="24"/>
-              <w:szCs w:val="24"/>
-            </w:rPr>
-            <m:t xml:space="preserve"> · n </m:t>
-          </m:r>
-          <m:r>
-            <w:rPr>
-              <w:rFonts w:ascii="Cambria Math" w:hAnsi="Cambria Math" w:cs="Times New Roman"/>
-              <w:sz w:val="24"/>
-              <w:szCs w:val="24"/>
-              <w:lang w:val="en-US"/>
-            </w:rPr>
-            <m:t>,                                                                (4)</m:t>
-          </m:r>
-        </m:oMath>
-      </m:oMathPara>
-    </w:p>
-    <w:p>
-      <w:pPr>
-        <w:rPr>
-          <w:rFonts w:ascii="Times New Roman" w:hAnsi="Times New Roman" w:cs="Times New Roman"/>
-          <w:sz w:val="24"/>
-          <w:szCs w:val="24"/>
-        </w:rPr>
-      </w:pPr>
-      <w:proofErr w:type="spellStart"/>
-      <w:r>
-        <w:rPr>
-          <w:rFonts w:ascii="Times New Roman" w:hAnsi="Times New Roman" w:cs="Times New Roman"/>
-          <w:sz w:val="24"/>
-          <w:szCs w:val="24"/>
-        </w:rPr>
-        <w:t>I_общ</w:t>
-      </w:r>
-      <w:proofErr w:type="spellEnd"/>
-      <w:r>
-        <w:rPr>
-          <w:rFonts w:ascii="Times New Roman" w:hAnsi="Times New Roman" w:cs="Times New Roman"/>
-          <w:sz w:val="24"/>
-          <w:szCs w:val="24"/>
-        </w:rPr>
-        <w:t> — общее количество информации во всем сообщении с учетом реального распределения частот символов.</w:t>
-      </w:r>
-    </w:p>
-    <w:p>
-      <w:pPr>
-        <w:rPr>
-          <w:rFonts w:ascii="Times New Roman" w:hAnsi="Times New Roman" w:cs="Times New Roman"/>
-          <w:sz w:val="24"/>
-          <w:szCs w:val="24"/>
-        </w:rPr>
-      </w:pPr>
-      <w:r>
-        <w:rPr>
-          <w:rFonts w:ascii="Times New Roman" w:hAnsi="Times New Roman" w:cs="Times New Roman"/>
-          <w:sz w:val="24"/>
-          <w:szCs w:val="24"/>
-        </w:rPr>
-        <w:t xml:space="preserve">H — энтропия, рассчитанная по формуле </w:t>
-      </w:r>
-      <w:r>
-        <w:rPr>
-          <w:rFonts w:ascii="Times New Roman" w:hAnsi="Times New Roman" w:cs="Times New Roman"/>
-          <w:sz w:val="24"/>
-          <w:szCs w:val="24"/>
-        </w:rPr>
-        <w:t>3</w:t>
-      </w:r>
-      <w:r>
-        <w:rPr>
-          <w:rFonts w:ascii="Times New Roman" w:hAnsi="Times New Roman" w:cs="Times New Roman"/>
-          <w:sz w:val="24"/>
-          <w:szCs w:val="24"/>
-        </w:rPr>
-        <w:t>.</w:t>
-      </w:r>
-    </w:p>
-    <w:p>
-      <w:pPr>
-        <w:rPr>
-          <w:rFonts w:ascii="Times New Roman" w:hAnsi="Times New Roman" w:cs="Times New Roman"/>
-          <w:sz w:val="24"/>
-          <w:szCs w:val="24"/>
-        </w:rPr>
-      </w:pPr>
-      <w:r>
-        <w:rPr>
-          <w:rFonts w:ascii="Times New Roman" w:hAnsi="Times New Roman" w:cs="Times New Roman"/>
-          <w:sz w:val="24"/>
-          <w:szCs w:val="24"/>
-        </w:rPr>
-        <w:t>n — длина сообщения.</w:t>
-      </w:r>
-    </w:p>
-    <w:p>
-      <w:pPr>
-        <w:rPr>
-          <w:rFonts w:ascii="Times New Roman" w:hAnsi="Times New Roman" w:cs="Times New Roman"/>
-          <w:i/>
-          <w:iCs/>
-          <w:sz w:val="24"/>
-          <w:szCs w:val="24"/>
-        </w:rPr>
-      </w:pPr>
-      <w:r>
-        <w:rPr>
-          <w:rFonts w:ascii="Times New Roman" w:hAnsi="Times New Roman" w:cs="Times New Roman"/>
-          <w:i/>
-          <w:iCs/>
-          <w:sz w:val="24"/>
-          <w:szCs w:val="24"/>
-        </w:rPr>
-        <w:t>5. Избыточность алфавита / сообщения</w:t>
-      </w:r>
-      <w:r>
-        <w:rPr>
-          <w:rFonts w:ascii="Times New Roman" w:hAnsi="Times New Roman" w:cs="Times New Roman"/>
-          <w:i/>
-          <w:iCs/>
-          <w:sz w:val="24"/>
-          <w:szCs w:val="24"/>
-        </w:rPr>
-        <w:t xml:space="preserve"> </w:t>
-      </w:r>
-    </w:p>
-    <w:p>
-      <w:pPr>
-        <w:rPr>
-          <w:rFonts w:ascii="Times New Roman" w:hAnsi="Times New Roman" w:cs="Times New Roman"/>
-          <w:i/>
-          <w:sz w:val="24"/>
-          <w:szCs w:val="24"/>
-        </w:rPr>
-      </w:pPr>
-      <m:oMathPara>
-        <m:oMathParaPr>
-          <m:jc m:val="right"/>
-        </m:oMathParaPr>
-        <m:oMath>
-          <m:r>
-            <w:rPr>
-              <w:rFonts w:ascii="Cambria Math" w:hAnsi="Cambria Math" w:cs="Times New Roman"/>
-              <w:sz w:val="24"/>
-              <w:szCs w:val="24"/>
-            </w:rPr>
-            <m:t xml:space="preserve">D = 1 - </m:t>
-          </m:r>
-          <m:d>
-            <m:dPr>
-              <m:ctrlPr>
-                <w:rPr>
-                  <w:rFonts w:ascii="Cambria Math" w:hAnsi="Cambria Math" w:cs="Times New Roman"/>
-                  <w:i/>
-                  <w:sz w:val="24"/>
-                  <w:szCs w:val="24"/>
-                </w:rPr>
-              </m:ctrlPr>
-            </m:dPr>
-            <m:e>
-              <m:r>
-                <w:rPr>
-                  <w:rFonts w:ascii="Cambria Math" w:hAnsi="Cambria Math" w:cs="Times New Roman"/>
-                  <w:sz w:val="24"/>
-                  <w:szCs w:val="24"/>
-                </w:rPr>
-                <m:t>H-</m:t>
-              </m:r>
-              <m:sSub>
-                <m:sSubPr>
-                  <m:ctrlPr>
-                    <w:rPr>
-                      <w:rFonts w:ascii="Cambria Math" w:hAnsi="Cambria Math" w:cs="Times New Roman"/>
-                      <w:i/>
-                      <w:sz w:val="24"/>
-                      <w:szCs w:val="24"/>
-                    </w:rPr>
-                  </m:ctrlPr>
-                </m:sSubPr>
-                <m:e>
-                  <m:r>
-                    <w:rPr>
-                      <w:rFonts w:ascii="Cambria Math" w:hAnsi="Cambria Math" w:cs="Times New Roman"/>
-                      <w:sz w:val="24"/>
-                      <w:szCs w:val="24"/>
-                    </w:rPr>
-                    <m:t>H</m:t>
-                  </m:r>
-                </m:e>
-                <m:sub>
-                  <m:r>
-                    <w:rPr>
-                      <w:rFonts w:ascii="Cambria Math" w:hAnsi="Cambria Math" w:cs="Times New Roman"/>
-                      <w:sz w:val="24"/>
-                      <w:szCs w:val="24"/>
-                      <w:lang w:val="en-US"/>
-                    </w:rPr>
-                    <m:t>max</m:t>
-                  </m:r>
-                </m:sub>
-              </m:sSub>
-              <m:r>
-                <w:rPr>
-                  <w:rFonts w:ascii="Cambria Math" w:hAnsi="Cambria Math" w:cs="Times New Roman"/>
-                  <w:sz w:val="24"/>
-                  <w:szCs w:val="24"/>
-                </w:rPr>
-                <m:t xml:space="preserve">  </m:t>
-              </m:r>
-            </m:e>
-          </m:d>
-          <m:r>
-            <w:rPr>
-              <w:rFonts w:ascii="Cambria Math" w:hAnsi="Cambria Math" w:cs="Times New Roman"/>
-              <w:sz w:val="24"/>
-              <w:szCs w:val="24"/>
-            </w:rPr>
-            <m:t>,                                                  (5)</m:t>
-          </m:r>
-        </m:oMath>
-      </m:oMathPara>
-    </w:p>
-    <w:p>
-      <w:pPr>
-        <w:rPr>
-          <w:rFonts w:ascii="Times New Roman" w:hAnsi="Times New Roman" w:cs="Times New Roman"/>
-          <w:sz w:val="24"/>
-          <w:szCs w:val="24"/>
-        </w:rPr>
-      </w:pPr>
-      <w:r>
-        <w:rPr>
-          <w:rFonts w:ascii="Times New Roman" w:hAnsi="Times New Roman" w:cs="Times New Roman"/>
-          <w:sz w:val="24"/>
-          <w:szCs w:val="24"/>
-        </w:rPr>
-        <w:t>D — избыточность (безразмерная величина, обычно выражается в процентах).</w:t>
-      </w:r>
-    </w:p>
-    <w:p>
-      <w:pPr>
-        <w:rPr>
-          <w:rFonts w:ascii="Times New Roman" w:hAnsi="Times New Roman" w:cs="Times New Roman"/>
-          <w:sz w:val="24"/>
-          <w:szCs w:val="24"/>
-        </w:rPr>
-      </w:pPr>
-      <w:r>
-        <w:rPr>
-          <w:rFonts w:ascii="Times New Roman" w:hAnsi="Times New Roman" w:cs="Times New Roman"/>
-          <w:sz w:val="24"/>
-          <w:szCs w:val="24"/>
-        </w:rPr>
-        <w:t>Смысл: Избыточность показывает, какая часть "информационной емкости" алфавита не используется из-за неравномерного распределения символов. Высокая избыточность (например, в естественных языках, где 40-50%) связана с наличием правил (грамматика, синтаксис) и частотных закономерностей. Именно из-за избыточности возможны сжатие данных и исправление ошибок.</w:t>
-      </w:r>
-    </w:p>
-    <w:p>
-      <w:pPr>
-        <w:ind w:firstLine="360"/>
-        <w:rPr>
-          <w:rFonts w:ascii="Times New Roman" w:hAnsi="Times New Roman" w:cs="Times New Roman"/>
-          <w:sz w:val="24"/>
-          <w:szCs w:val="24"/>
-        </w:rPr>
-      </w:pPr>
-    </w:p>
-    <w:p>
-      <w:pPr>
-        <w:rPr>
-          <w:rFonts w:ascii="Times New Roman" w:hAnsi="Times New Roman" w:cs="Times New Roman"/>
-          <w:sz w:val="28"/>
-          <w:szCs w:val="28"/>
-        </w:rPr>
-      </w:pPr>
-      <w:r>
-        <w:rPr>
-          <w:rFonts w:ascii="Times New Roman" w:hAnsi="Times New Roman" w:cs="Times New Roman"/>
-          <w:sz w:val="28"/>
-          <w:szCs w:val="28"/>
-        </w:rPr>
-        <w:br w:type="page"/>
-      </w:r>
-    </w:p>
-    <w:p>
-      <w:pPr>
-        <w:rPr>
-          <w:rFonts w:ascii="Times New Roman" w:hAnsi="Times New Roman" w:cs="Times New Roman"/>
-          <w:b/>
-          <w:bCs/>
-          <w:sz w:val="24"/>
-          <w:szCs w:val="24"/>
-        </w:rPr>
-      </w:pPr>
-      <w:r>
-        <w:rPr>
-          <w:rFonts w:ascii="Times New Roman" w:hAnsi="Times New Roman" w:cs="Times New Roman"/>
-          <w:b/>
-          <w:bCs/>
-          <w:sz w:val="24"/>
-          <w:szCs w:val="24"/>
-        </w:rPr>
-        <w:lastRenderedPageBreak/>
-        <w:t>4. Ход работы:</w:t>
-      </w:r>
-    </w:p>
-    <w:p>
-      <w:pPr>
-        <w:ind w:firstLine="709"/>
-        <w:rPr>
-          <w:rFonts w:ascii="Times New Roman" w:eastAsiaTheme="majorEastAsia" w:hAnsi="Times New Roman" w:cs="Times New Roman"/>
-          <w:sz w:val="24"/>
-          <w:szCs w:val="24"/>
-        </w:rPr>
-      </w:pPr>
-      <w:r>
-        <w:rPr>
-          <w:rFonts w:ascii="Times New Roman" w:eastAsiaTheme="majorEastAsia" w:hAnsi="Times New Roman" w:cs="Times New Roman"/>
-          <w:sz w:val="24"/>
-          <w:szCs w:val="24"/>
-        </w:rPr>
-        <w:t xml:space="preserve">Для выполнения работы был выбран </w:t>
-      </w:r>
-      <w:r>
-        <w:rPr>
-          <w:rFonts w:ascii="Times New Roman" w:eastAsiaTheme="majorEastAsia" w:hAnsi="Times New Roman" w:cs="Times New Roman"/>
-          <w:sz w:val="24"/>
-          <w:szCs w:val="24"/>
-          <w:lang w:val="en-US"/>
-        </w:rPr>
-        <w:t>Excell</w:t>
-      </w:r>
-      <w:r>
-        <w:rPr>
-          <w:rFonts w:ascii="Times New Roman" w:eastAsiaTheme="majorEastAsia" w:hAnsi="Times New Roman" w:cs="Times New Roman"/>
-          <w:sz w:val="24"/>
-          <w:szCs w:val="24"/>
-        </w:rPr>
-        <w:t>. По формулам (1) – (4) были посчитаны: количество информации, энтропия для каждого символа, суммарная энтропия, максимальная энтропия (обычная), полное количество информации, а также определена мощность алфавита. Резул</w:t>
-      </w:r>
-      <w:r>
-        <w:rPr>
-          <w:rFonts w:ascii="Times New Roman" w:eastAsiaTheme="majorEastAsia" w:hAnsi="Times New Roman" w:cs="Times New Roman"/>
-          <w:sz w:val="24"/>
-          <w:szCs w:val="24"/>
-        </w:rPr>
-        <w:t>ь</w:t>
-      </w:r>
-      <w:r>
-        <w:rPr>
-          <w:rFonts w:ascii="Times New Roman" w:eastAsiaTheme="majorEastAsia" w:hAnsi="Times New Roman" w:cs="Times New Roman"/>
-          <w:sz w:val="24"/>
-          <w:szCs w:val="24"/>
-        </w:rPr>
-        <w:t>таты расчетов представлены на рисунке 1.</w:t>
-      </w:r>
-    </w:p>
-    <w:p>
-      <w:pPr>
-        <w:ind w:firstLine="0"/>
-        <w:rPr>
-          <w:rFonts w:ascii="Times New Roman" w:hAnsi="Times New Roman" w:cs="Times New Roman"/>
-          <w:sz w:val="28"/>
-          <w:szCs w:val="28"/>
-        </w:rPr>
-      </w:pPr>
-    </w:p>
-    <w:p>
-      <w:pPr>
-        <w:ind w:firstLine="0"/>
-        <w:jc w:val="center"/>
-        <w:rPr>
-          <w:rFonts w:ascii="Times New Roman" w:eastAsiaTheme="majorEastAsia" w:hAnsi="Times New Roman" w:cs="Times New Roman"/>
           <w:sz w:val="24"/>
           <w:szCs w:val="24"/>
         </w:rPr>
@@ -8319,10 +6697,10 @@
           <w14:ligatures w14:val="standardContextual"/>
         </w:rPr>
         <w:drawing>
-          <wp:inline distT="0" distB="0" distL="0" distR="0" wp14:anchorId="69C6CF83" wp14:editId="3C06BC67">
-            <wp:extent cx="5940425" cy="2292985"/>
-            <wp:effectExtent l="0" t="0" r="3175" b="0"/>
-            <wp:docPr id="1410774376" name="Рисунок 1"/>
+          <wp:inline distT="0" distB="0" distL="0" distR="0" wp14:anchorId="6590702F" wp14:editId="02B7DB10">
+            <wp:extent cx="4127932" cy="3314700"/>
+            <wp:effectExtent l="0" t="0" r="6350" b="0"/>
+            <wp:docPr id="1349521422" name="Рисунок 1"/>
             <wp:cNvGraphicFramePr>
               <a:graphicFrameLocks xmlns:a="http://schemas.openxmlformats.org/drawingml/2006/main" noChangeAspect="1"/>
             </wp:cNvGraphicFramePr>
@@ -8330,7 +6708,7 @@
               <a:graphicData uri="http://schemas.openxmlformats.org/drawingml/2006/picture">
                 <pic:pic xmlns:pic="http://schemas.openxmlformats.org/drawingml/2006/picture">
                   <pic:nvPicPr>
-                    <pic:cNvPr id="1410774376" name=""/>
+                    <pic:cNvPr id="1349521422" name=""/>
                     <pic:cNvPicPr/>
                   </pic:nvPicPr>
                   <pic:blipFill>
@@ -8342,7 +6720,7 @@
                   <pic:spPr>
                     <a:xfrm>
                       <a:off x="0" y="0"/>
-                      <a:ext cx="5940425" cy="2292985"/>
+                      <a:ext cx="4133994" cy="3319567"/>
                     </a:xfrm>
                     <a:prstGeom prst="rect">
                       <a:avLst/>
@@ -8357,6 +6735,135 @@
     </w:p>
     <w:p>
       <w:pPr>
+        <w:ind w:firstLine="709"/>
+        <w:rPr>
+          <w:rFonts w:ascii="Times New Roman" w:hAnsi="Times New Roman" w:cs="Times New Roman"/>
+          <w:sz w:val="24"/>
+          <w:szCs w:val="24"/>
+        </w:rPr>
+      </w:pPr>
+      <w:r>
+        <w:rPr>
+          <w:rFonts w:ascii="Times New Roman" w:hAnsi="Times New Roman" w:cs="Times New Roman"/>
+          <w:sz w:val="24"/>
+          <w:szCs w:val="24"/>
+        </w:rPr>
+        <w:t>Рисунок 1.1 – Пример построения дерева по алгоритму Шеннона-Фано</w:t>
+      </w:r>
+    </w:p>
+    <w:p>
+      <w:pPr>
+        <w:rPr>
+          <w:rFonts w:ascii="Times New Roman" w:hAnsi="Times New Roman" w:cs="Times New Roman"/>
+          <w:i/>
+          <w:iCs/>
+          <w:sz w:val="24"/>
+          <w:szCs w:val="24"/>
+        </w:rPr>
+      </w:pPr>
+    </w:p>
+    <w:p>
+      <w:pPr>
+        <w:rPr>
+          <w:rFonts w:ascii="Times New Roman" w:hAnsi="Times New Roman" w:cs="Times New Roman"/>
+          <w:sz w:val="28"/>
+          <w:szCs w:val="28"/>
+        </w:rPr>
+      </w:pPr>
+      <w:r>
+        <w:rPr>
+          <w:rFonts w:ascii="Times New Roman" w:hAnsi="Times New Roman" w:cs="Times New Roman"/>
+          <w:sz w:val="28"/>
+          <w:szCs w:val="28"/>
+        </w:rPr>
+        <w:br w:type="page"/>
+      </w:r>
+    </w:p>
+    <w:p>
+      <w:pPr>
+        <w:rPr>
+          <w:rFonts w:ascii="Times New Roman" w:hAnsi="Times New Roman" w:cs="Times New Roman"/>
+          <w:b/>
+          <w:bCs/>
+          <w:sz w:val="24"/>
+          <w:szCs w:val="24"/>
+        </w:rPr>
+      </w:pPr>
+      <w:r>
+        <w:rPr>
+          <w:rFonts w:ascii="Times New Roman" w:hAnsi="Times New Roman" w:cs="Times New Roman"/>
+          <w:b/>
+          <w:bCs/>
+          <w:sz w:val="24"/>
+          <w:szCs w:val="24"/>
+        </w:rPr>
+        <w:lastRenderedPageBreak/>
+        <w:t>4. Ход работы:</w:t>
+      </w:r>
+    </w:p>
+    <w:p>
+      <w:pPr>
+        <w:ind w:firstLine="709"/>
+        <w:rPr>
+          <w:rFonts w:ascii="Times New Roman" w:eastAsiaTheme="majorEastAsia" w:hAnsi="Times New Roman" w:cs="Times New Roman"/>
+          <w:sz w:val="24"/>
+          <w:szCs w:val="24"/>
+        </w:rPr>
+      </w:pPr>
+      <w:r>
+        <w:rPr>
+          <w:rFonts w:ascii="Times New Roman" w:eastAsiaTheme="majorEastAsia" w:hAnsi="Times New Roman" w:cs="Times New Roman"/>
+          <w:sz w:val="24"/>
+          <w:szCs w:val="24"/>
+        </w:rPr>
+        <w:t xml:space="preserve">Для выполнения работы был выбран </w:t>
+      </w:r>
+      <w:r>
+        <w:rPr>
+          <w:rFonts w:ascii="Times New Roman" w:eastAsiaTheme="majorEastAsia" w:hAnsi="Times New Roman" w:cs="Times New Roman"/>
+          <w:sz w:val="24"/>
+          <w:szCs w:val="24"/>
+          <w:lang w:val="en-US"/>
+        </w:rPr>
+        <w:t>Excell</w:t>
+      </w:r>
+      <w:r>
+        <w:rPr>
+          <w:rFonts w:ascii="Times New Roman" w:eastAsiaTheme="majorEastAsia" w:hAnsi="Times New Roman" w:cs="Times New Roman"/>
+          <w:sz w:val="24"/>
+          <w:szCs w:val="24"/>
+        </w:rPr>
+        <w:t>. По формулам (1) – (4) были посчитаны: количество информации, энтропия для каждого символа, суммарная энтропия, максимальная энтропия (обычная), полное количество информации, а также определена мощность алфавита. Резул</w:t>
+      </w:r>
+      <w:r>
+        <w:rPr>
+          <w:rFonts w:ascii="Times New Roman" w:eastAsiaTheme="majorEastAsia" w:hAnsi="Times New Roman" w:cs="Times New Roman"/>
+          <w:sz w:val="24"/>
+          <w:szCs w:val="24"/>
+        </w:rPr>
+        <w:t>ь</w:t>
+      </w:r>
+      <w:r>
+        <w:rPr>
+          <w:rFonts w:ascii="Times New Roman" w:eastAsiaTheme="majorEastAsia" w:hAnsi="Times New Roman" w:cs="Times New Roman"/>
+          <w:sz w:val="24"/>
+          <w:szCs w:val="24"/>
+        </w:rPr>
+        <w:t>таты расчетов представлены на рисунке 1.</w:t>
+      </w:r>
+    </w:p>
+    <w:p>
+      <w:pPr>
+        <w:ind w:firstLine="0"/>
+        <w:rPr>
+          <w:rFonts w:ascii="Times New Roman" w:hAnsi="Times New Roman" w:cs="Times New Roman"/>
+          <w:sz w:val="28"/>
+          <w:szCs w:val="28"/>
+        </w:rPr>
+      </w:pPr>
+    </w:p>
+    <w:p>
+      <w:pPr>
         <w:ind w:firstLine="0"/>
         <w:jc w:val="center"/>
         <w:rPr>
@@ -8365,35 +6872,11 @@
           <w:szCs w:val="24"/>
         </w:rPr>
       </w:pPr>
-      <w:r>
-        <w:rPr>
-          <w:rFonts w:ascii="Times New Roman" w:eastAsiaTheme="majorEastAsia" w:hAnsi="Times New Roman" w:cs="Times New Roman"/>
-          <w:sz w:val="24"/>
-          <w:szCs w:val="24"/>
-        </w:rPr>
-        <w:t>Рисунок</w:t>
-      </w:r>
-      <w:r>
-        <w:rPr>
-          <w:rFonts w:ascii="Times New Roman" w:eastAsiaTheme="majorEastAsia" w:hAnsi="Times New Roman" w:cs="Times New Roman"/>
-          <w:sz w:val="24"/>
-          <w:szCs w:val="24"/>
-        </w:rPr>
-        <w:t xml:space="preserve"> 1 – Выполнение работы в </w:t>
-      </w:r>
-      <w:r>
-        <w:rPr>
-          <w:rFonts w:ascii="Times New Roman" w:eastAsiaTheme="majorEastAsia" w:hAnsi="Times New Roman" w:cs="Times New Roman"/>
-          <w:sz w:val="24"/>
-          <w:szCs w:val="24"/>
-          <w:lang w:val="en-US"/>
-        </w:rPr>
-        <w:t>Excel</w:t>
-      </w:r>
     </w:p>
     <w:p>
       <w:pPr>
-        <w:jc w:val="left"/>
+        <w:ind w:firstLine="0"/>
+        <w:jc w:val="center"/>
         <w:rPr>
           <w:rFonts w:ascii="Times New Roman" w:eastAsiaTheme="majorEastAsia" w:hAnsi="Times New Roman" w:cs="Times New Roman"/>
           <w:sz w:val="24"/>
@@ -8406,11 +6889,46 @@
           <w:sz w:val="24"/>
           <w:szCs w:val="24"/>
         </w:rPr>
-        <w:t>Получив график частот появления символов, сравним их с данными из таблицы 1, построив такой же график.</w:t>
+        <w:t>Рисунок</w:t>
+      </w:r>
+      <w:r>
+        <w:rPr>
+          <w:rFonts w:ascii="Times New Roman" w:eastAsiaTheme="majorEastAsia" w:hAnsi="Times New Roman" w:cs="Times New Roman"/>
+          <w:sz w:val="24"/>
+          <w:szCs w:val="24"/>
+        </w:rPr>
+        <w:t xml:space="preserve"> 1 – Выполнение работы в </w:t>
+      </w:r>
+      <w:r>
+        <w:rPr>
+          <w:rFonts w:ascii="Times New Roman" w:eastAsiaTheme="majorEastAsia" w:hAnsi="Times New Roman" w:cs="Times New Roman"/>
+          <w:sz w:val="24"/>
+          <w:szCs w:val="24"/>
+          <w:lang w:val="en-US"/>
+        </w:rPr>
+        <w:t>Excel</w:t>
       </w:r>
     </w:p>
     <w:p>
       <w:pPr>
+        <w:jc w:val="left"/>
+        <w:rPr>
+          <w:rFonts w:ascii="Times New Roman" w:eastAsiaTheme="majorEastAsia" w:hAnsi="Times New Roman" w:cs="Times New Roman"/>
+          <w:sz w:val="24"/>
+          <w:szCs w:val="24"/>
+        </w:rPr>
+      </w:pPr>
+      <w:r>
+        <w:rPr>
+          <w:rFonts w:ascii="Times New Roman" w:eastAsiaTheme="majorEastAsia" w:hAnsi="Times New Roman" w:cs="Times New Roman"/>
+          <w:sz w:val="24"/>
+          <w:szCs w:val="24"/>
+        </w:rPr>
+        <w:t>Получив график частот появления символов, сравним их с данными из таблицы 1, построив такой же график.</w:t>
+      </w:r>
+    </w:p>
+    <w:p>
+      <w:pPr>
         <w:ind w:firstLine="0"/>
         <w:jc w:val="center"/>
         <w:rPr>
@@ -8419,47 +6937,6 @@
           <w:szCs w:val="24"/>
         </w:rPr>
       </w:pPr>
-      <w:r>
-        <w:rPr>
-          <w:noProof/>
-          <w14:ligatures w14:val="standardContextual"/>
-        </w:rPr>
-        <w:drawing>
-          <wp:inline distT="0" distB="0" distL="0" distR="0" wp14:anchorId="302C7BD0" wp14:editId="2D5C851D">
-            <wp:extent cx="5940425" cy="1769110"/>
-            <wp:effectExtent l="0" t="0" r="3175" b="2540"/>
-            <wp:docPr id="90338485" name="Рисунок 1"/>
-            <wp:cNvGraphicFramePr>
-              <a:graphicFrameLocks xmlns:a="http://schemas.openxmlformats.org/drawingml/2006/main" noChangeAspect="1"/>
-            </wp:cNvGraphicFramePr>
-            <a:graphic xmlns:a="http://schemas.openxmlformats.org/drawingml/2006/main">
-              <a:graphicData uri="http://schemas.openxmlformats.org/drawingml/2006/picture">
-                <pic:pic xmlns:pic="http://schemas.openxmlformats.org/drawingml/2006/picture">
-                  <pic:nvPicPr>
-                    <pic:cNvPr id="90338485" name=""/>
-                    <pic:cNvPicPr/>
-                  </pic:nvPicPr>
-                  <pic:blipFill>
-                    <a:blip r:embed="rId10"/>
-                    <a:stretch>
-                      <a:fillRect/>
-                    </a:stretch>
-                  </pic:blipFill>
-                  <pic:spPr>
-                    <a:xfrm>
-                      <a:off x="0" y="0"/>
-                      <a:ext cx="5940425" cy="1769110"/>
-                    </a:xfrm>
-                    <a:prstGeom prst="rect">
-                      <a:avLst/>
-                    </a:prstGeom>
-                  </pic:spPr>
-                </pic:pic>
-              </a:graphicData>
-            </a:graphic>
-          </wp:inline>
-        </w:drawing>
-      </w:r>
     </w:p>
     <w:p>
       <w:pPr>
@@ -9479,8 +7956,8 @@
       </w:r>
     </w:p>
     <w:sectPr>
-      <w:footerReference w:type="default" r:id="rId11"/>
-      <w:footerReference w:type="first" r:id="rId12"/>
+      <w:footerReference w:type="default" r:id="rId10"/>
+      <w:footerReference w:type="first" r:id="rId11"/>
       <w:pgSz w:w="11906" w:h="16838"/>
       <w:pgMar w:top="1134" w:right="850" w:bottom="1134" w:left="1701" w:header="708" w:footer="708" w:gutter="0"/>
       <w:pgNumType w:start="3"/>
@@ -10594,6 +9071,127 @@
     </w:lvl>
   </w:abstractNum>
   <w:abstractNum w:abstractNumId="7" w15:restartNumberingAfterBreak="0">
+    <w:nsid w:val="20285768"/>
+    <w:multiLevelType w:val="multilevel"/>
+    <w:tmpl w:val="EF566C84"/>
+    <w:lvl w:ilvl="0">
+      <w:start w:val="1"/>
+      <w:numFmt w:val="decimal"/>
+      <w:lvlText w:val="%1."/>
+      <w:lvlJc w:val="left"/>
+      <w:pPr>
+        <w:ind w:left="1417" w:hanging="708"/>
+      </w:pPr>
+      <w:rPr>
+        <w:rFonts w:hint="default"/>
+      </w:rPr>
+    </w:lvl>
+    <w:lvl w:ilvl="1">
+      <w:start w:val="1"/>
+      <w:numFmt w:val="decimal"/>
+      <w:isLgl/>
+      <w:lvlText w:val="%1.%2."/>
+      <w:lvlJc w:val="left"/>
+      <w:pPr>
+        <w:ind w:left="1429" w:hanging="720"/>
+      </w:pPr>
+      <w:rPr>
+        <w:rFonts w:hint="default"/>
+      </w:rPr>
+    </w:lvl>
+    <w:lvl w:ilvl="2">
+      <w:start w:val="1"/>
+      <w:numFmt w:val="decimal"/>
+      <w:isLgl/>
+      <w:lvlText w:val="%1.%2.%3."/>
+      <w:lvlJc w:val="left"/>
+      <w:pPr>
+        <w:ind w:left="1429" w:hanging="720"/>
+      </w:pPr>
+      <w:rPr>
+        <w:rFonts w:hint="default"/>
+      </w:rPr>
+    </w:lvl>
+    <w:lvl w:ilvl="3">
+      <w:start w:val="1"/>
+      <w:numFmt w:val="decimal"/>
+      <w:isLgl/>
+      <w:lvlText w:val="%1.%2.%3.%4."/>
+      <w:lvlJc w:val="left"/>
+      <w:pPr>
+        <w:ind w:left="1789" w:hanging="1080"/>
+      </w:pPr>
+      <w:rPr>
+        <w:rFonts w:hint="default"/>
+      </w:rPr>
+    </w:lvl>
+    <w:lvl w:ilvl="4">
+      <w:start w:val="1"/>
+      <w:numFmt w:val="decimal"/>
+      <w:isLgl/>
+      <w:lvlText w:val="%1.%2.%3.%4.%5."/>
+      <w:lvlJc w:val="left"/>
+      <w:pPr>
+        <w:ind w:left="1789" w:hanging="1080"/>
+      </w:pPr>
+      <w:rPr>
+        <w:rFonts w:hint="default"/>
+      </w:rPr>
+    </w:lvl>
+    <w:lvl w:ilvl="5">
+      <w:start w:val="1"/>
+      <w:numFmt w:val="decimal"/>
+      <w:isLgl/>
+      <w:lvlText w:val="%1.%2.%3.%4.%5.%6."/>
+      <w:lvlJc w:val="left"/>
+      <w:pPr>
+        <w:ind w:left="2149" w:hanging="1440"/>
+      </w:pPr>
+      <w:rPr>
+        <w:rFonts w:hint="default"/>
+      </w:rPr>
+    </w:lvl>
+    <w:lvl w:ilvl="6">
+      <w:start w:val="1"/>
+      <w:numFmt w:val="decimal"/>
+      <w:isLgl/>
+      <w:lvlText w:val="%1.%2.%3.%4.%5.%6.%7."/>
+      <w:lvlJc w:val="left"/>
+      <w:pPr>
+        <w:ind w:left="2509" w:hanging="1800"/>
+      </w:pPr>
+      <w:rPr>
+        <w:rFonts w:hint="default"/>
+      </w:rPr>
+    </w:lvl>
+    <w:lvl w:ilvl="7">
+      <w:start w:val="1"/>
+      <w:numFmt w:val="decimal"/>
+      <w:isLgl/>
+      <w:lvlText w:val="%1.%2.%3.%4.%5.%6.%7.%8."/>
+      <w:lvlJc w:val="left"/>
+      <w:pPr>
+        <w:ind w:left="2509" w:hanging="1800"/>
+      </w:pPr>
+      <w:rPr>
+        <w:rFonts w:hint="default"/>
+      </w:rPr>
+    </w:lvl>
+    <w:lvl w:ilvl="8">
+      <w:start w:val="1"/>
+      <w:numFmt w:val="decimal"/>
+      <w:isLgl/>
+      <w:lvlText w:val="%1.%2.%3.%4.%5.%6.%7.%8.%9."/>
+      <w:lvlJc w:val="left"/>
+      <w:pPr>
+        <w:ind w:left="2869" w:hanging="2160"/>
+      </w:pPr>
+      <w:rPr>
+        <w:rFonts w:hint="default"/>
+      </w:rPr>
+    </w:lvl>
+  </w:abstractNum>
+  <w:abstractNum w:abstractNumId="8" w15:restartNumberingAfterBreak="0">
     <w:nsid w:val="23FF3111"/>
     <w:multiLevelType w:val="multilevel"/>
     <w:tmpl w:val="332EEA2A"/>
@@ -10714,7 +9312,7 @@
       </w:pPr>
     </w:lvl>
   </w:abstractNum>
-  <w:abstractNum w:abstractNumId="8" w15:restartNumberingAfterBreak="0">
+  <w:abstractNum w:abstractNumId="9" w15:restartNumberingAfterBreak="0">
     <w:nsid w:val="2B5520D3"/>
     <w:multiLevelType w:val="hybridMultilevel"/>
     <w:tmpl w:val="F5AC7396"/>
@@ -10803,7 +9401,7 @@
       </w:pPr>
     </w:lvl>
   </w:abstractNum>
-  <w:abstractNum w:abstractNumId="9" w15:restartNumberingAfterBreak="0">
+  <w:abstractNum w:abstractNumId="10" w15:restartNumberingAfterBreak="0">
     <w:nsid w:val="2B871CA9"/>
     <w:multiLevelType w:val="multilevel"/>
     <w:tmpl w:val="8C7CE0BA"/>
@@ -10916,7 +9514,7 @@
       </w:pPr>
     </w:lvl>
   </w:abstractNum>
-  <w:abstractNum w:abstractNumId="10" w15:restartNumberingAfterBreak="0">
+  <w:abstractNum w:abstractNumId="11" w15:restartNumberingAfterBreak="0">
     <w:nsid w:val="2C7D0510"/>
     <w:multiLevelType w:val="multilevel"/>
     <w:tmpl w:val="91B44830"/>
@@ -11065,7 +9663,7 @@
       </w:rPr>
     </w:lvl>
   </w:abstractNum>
-  <w:abstractNum w:abstractNumId="11" w15:restartNumberingAfterBreak="0">
+  <w:abstractNum w:abstractNumId="12" w15:restartNumberingAfterBreak="0">
     <w:nsid w:val="2F7008CB"/>
     <w:multiLevelType w:val="multilevel"/>
     <w:tmpl w:val="F7E0FCEC"/>
@@ -11178,7 +9776,7 @@
       </w:pPr>
     </w:lvl>
   </w:abstractNum>
-  <w:abstractNum w:abstractNumId="12" w15:restartNumberingAfterBreak="0">
+  <w:abstractNum w:abstractNumId="13" w15:restartNumberingAfterBreak="0">
     <w:nsid w:val="31682B12"/>
     <w:multiLevelType w:val="multilevel"/>
     <w:tmpl w:val="1B28208C"/>
@@ -11327,7 +9925,7 @@
       </w:rPr>
     </w:lvl>
   </w:abstractNum>
-  <w:abstractNum w:abstractNumId="13" w15:restartNumberingAfterBreak="0">
+  <w:abstractNum w:abstractNumId="14" w15:restartNumberingAfterBreak="0">
     <w:nsid w:val="34351EC6"/>
     <w:multiLevelType w:val="multilevel"/>
     <w:tmpl w:val="8DD477AE"/>
@@ -11448,7 +10046,7 @@
       </w:pPr>
     </w:lvl>
   </w:abstractNum>
-  <w:abstractNum w:abstractNumId="14" w15:restartNumberingAfterBreak="0">
+  <w:abstractNum w:abstractNumId="15" w15:restartNumberingAfterBreak="0">
     <w:nsid w:val="38FC57AF"/>
     <w:multiLevelType w:val="hybridMultilevel"/>
     <w:tmpl w:val="21B43A8E"/>
@@ -11537,7 +10135,7 @@
       </w:pPr>
     </w:lvl>
   </w:abstractNum>
-  <w:abstractNum w:abstractNumId="15" w15:restartNumberingAfterBreak="0">
+  <w:abstractNum w:abstractNumId="16" w15:restartNumberingAfterBreak="0">
     <w:nsid w:val="3B2E1BCD"/>
     <w:multiLevelType w:val="multilevel"/>
     <w:tmpl w:val="9CEEC8C4"/>
@@ -11686,7 +10284,7 @@
       </w:rPr>
     </w:lvl>
   </w:abstractNum>
-  <w:abstractNum w:abstractNumId="16" w15:restartNumberingAfterBreak="0">
+  <w:abstractNum w:abstractNumId="17" w15:restartNumberingAfterBreak="0">
     <w:nsid w:val="3B5039C5"/>
     <w:multiLevelType w:val="hybridMultilevel"/>
     <w:tmpl w:val="02EEE21E"/>
@@ -11772,7 +10370,7 @@
       </w:pPr>
     </w:lvl>
   </w:abstractNum>
-  <w:abstractNum w:abstractNumId="17" w15:restartNumberingAfterBreak="0">
+  <w:abstractNum w:abstractNumId="18" w15:restartNumberingAfterBreak="0">
     <w:nsid w:val="437D4A46"/>
     <w:multiLevelType w:val="multilevel"/>
     <w:tmpl w:val="2580E548"/>
@@ -11921,7 +10519,7 @@
       </w:rPr>
     </w:lvl>
   </w:abstractNum>
-  <w:abstractNum w:abstractNumId="18" w15:restartNumberingAfterBreak="0">
+  <w:abstractNum w:abstractNumId="19" w15:restartNumberingAfterBreak="0">
     <w:nsid w:val="4C4F2A69"/>
     <w:multiLevelType w:val="multilevel"/>
     <w:tmpl w:val="5B3C64C2"/>
@@ -12070,7 +10668,7 @@
       </w:rPr>
     </w:lvl>
   </w:abstractNum>
-  <w:abstractNum w:abstractNumId="19" w15:restartNumberingAfterBreak="0">
+  <w:abstractNum w:abstractNumId="20" w15:restartNumberingAfterBreak="0">
     <w:nsid w:val="4DC7000D"/>
     <w:multiLevelType w:val="hybridMultilevel"/>
     <w:tmpl w:val="617AF260"/>
@@ -12159,7 +10757,7 @@
       </w:pPr>
     </w:lvl>
   </w:abstractNum>
-  <w:abstractNum w:abstractNumId="20" w15:restartNumberingAfterBreak="0">
+  <w:abstractNum w:abstractNumId="21" w15:restartNumberingAfterBreak="0">
     <w:nsid w:val="535A61CC"/>
     <w:multiLevelType w:val="hybridMultilevel"/>
     <w:tmpl w:val="3FB2197E"/>
@@ -12272,7 +10870,7 @@
       </w:rPr>
     </w:lvl>
   </w:abstractNum>
-  <w:abstractNum w:abstractNumId="21" w15:restartNumberingAfterBreak="0">
+  <w:abstractNum w:abstractNumId="22" w15:restartNumberingAfterBreak="0">
     <w:nsid w:val="54A34356"/>
     <w:multiLevelType w:val="multilevel"/>
     <w:tmpl w:val="D328316A"/>
@@ -12389,7 +10987,7 @@
       </w:pPr>
     </w:lvl>
   </w:abstractNum>
-  <w:abstractNum w:abstractNumId="22" w15:restartNumberingAfterBreak="0">
+  <w:abstractNum w:abstractNumId="23" w15:restartNumberingAfterBreak="0">
     <w:nsid w:val="5A622A4B"/>
     <w:multiLevelType w:val="multilevel"/>
     <w:tmpl w:val="5728F0B2"/>
@@ -12538,7 +11136,7 @@
       </w:rPr>
     </w:lvl>
   </w:abstractNum>
-  <w:abstractNum w:abstractNumId="23" w15:restartNumberingAfterBreak="0">
+  <w:abstractNum w:abstractNumId="24" w15:restartNumberingAfterBreak="0">
     <w:nsid w:val="5C3D5BC8"/>
     <w:multiLevelType w:val="multilevel"/>
     <w:tmpl w:val="8ED64BF6"/>
@@ -12651,7 +11249,7 @@
       </w:pPr>
     </w:lvl>
   </w:abstractNum>
-  <w:abstractNum w:abstractNumId="24" w15:restartNumberingAfterBreak="0">
+  <w:abstractNum w:abstractNumId="25" w15:restartNumberingAfterBreak="0">
     <w:nsid w:val="5DFA7DF7"/>
     <w:multiLevelType w:val="multilevel"/>
     <w:tmpl w:val="2B6067A8"/>
@@ -12773,7 +11371,7 @@
       </w:pPr>
     </w:lvl>
   </w:abstractNum>
-  <w:abstractNum w:abstractNumId="25" w15:restartNumberingAfterBreak="0">
+  <w:abstractNum w:abstractNumId="26" w15:restartNumberingAfterBreak="0">
     <w:nsid w:val="5E0666FD"/>
     <w:multiLevelType w:val="multilevel"/>
     <w:tmpl w:val="A634BAE4"/>
@@ -12886,7 +11484,7 @@
       </w:rPr>
     </w:lvl>
   </w:abstractNum>
-  <w:abstractNum w:abstractNumId="26" w15:restartNumberingAfterBreak="0">
+  <w:abstractNum w:abstractNumId="27" w15:restartNumberingAfterBreak="0">
     <w:nsid w:val="638B0652"/>
     <w:multiLevelType w:val="hybridMultilevel"/>
     <w:tmpl w:val="761458F8"/>
@@ -12975,7 +11573,7 @@
       </w:pPr>
     </w:lvl>
   </w:abstractNum>
-  <w:abstractNum w:abstractNumId="27" w15:restartNumberingAfterBreak="0">
+  <w:abstractNum w:abstractNumId="28" w15:restartNumberingAfterBreak="0">
     <w:nsid w:val="65F07D1B"/>
     <w:multiLevelType w:val="multilevel"/>
     <w:tmpl w:val="A6C45A9E"/>
@@ -13088,7 +11686,7 @@
       </w:pPr>
     </w:lvl>
   </w:abstractNum>
-  <w:abstractNum w:abstractNumId="28" w15:restartNumberingAfterBreak="0">
+  <w:abstractNum w:abstractNumId="29" w15:restartNumberingAfterBreak="0">
     <w:nsid w:val="66E953FA"/>
     <w:multiLevelType w:val="hybridMultilevel"/>
     <w:tmpl w:val="5150D742"/>
@@ -13174,7 +11772,7 @@
       </w:pPr>
     </w:lvl>
   </w:abstractNum>
-  <w:abstractNum w:abstractNumId="29" w15:restartNumberingAfterBreak="0">
+  <w:abstractNum w:abstractNumId="30" w15:restartNumberingAfterBreak="0">
     <w:nsid w:val="6AA34FBB"/>
     <w:multiLevelType w:val="multilevel"/>
     <w:tmpl w:val="0004D020"/>
@@ -13323,7 +11921,7 @@
       </w:rPr>
     </w:lvl>
   </w:abstractNum>
-  <w:abstractNum w:abstractNumId="30" w15:restartNumberingAfterBreak="0">
+  <w:abstractNum w:abstractNumId="31" w15:restartNumberingAfterBreak="0">
     <w:nsid w:val="6D9132EA"/>
     <w:multiLevelType w:val="hybridMultilevel"/>
     <w:tmpl w:val="D4C28DC6"/>
@@ -13436,7 +12034,7 @@
       </w:rPr>
     </w:lvl>
   </w:abstractNum>
-  <w:abstractNum w:abstractNumId="31" w15:restartNumberingAfterBreak="0">
+  <w:abstractNum w:abstractNumId="32" w15:restartNumberingAfterBreak="0">
     <w:nsid w:val="6F613310"/>
     <w:multiLevelType w:val="hybridMultilevel"/>
     <w:tmpl w:val="765E5A1A"/>
@@ -13525,7 +12123,7 @@
       </w:pPr>
     </w:lvl>
   </w:abstractNum>
-  <w:abstractNum w:abstractNumId="32" w15:restartNumberingAfterBreak="0">
+  <w:abstractNum w:abstractNumId="33" w15:restartNumberingAfterBreak="0">
     <w:nsid w:val="735C5A43"/>
     <w:multiLevelType w:val="multilevel"/>
     <w:tmpl w:val="2906491E"/>
@@ -13674,7 +12272,7 @@
       </w:rPr>
     </w:lvl>
   </w:abstractNum>
-  <w:abstractNum w:abstractNumId="33" w15:restartNumberingAfterBreak="0">
+  <w:abstractNum w:abstractNumId="34" w15:restartNumberingAfterBreak="0">
     <w:nsid w:val="75185CB7"/>
     <w:multiLevelType w:val="multilevel"/>
     <w:tmpl w:val="63182928"/>
@@ -13791,7 +12389,7 @@
       </w:pPr>
     </w:lvl>
   </w:abstractNum>
-  <w:abstractNum w:abstractNumId="34" w15:restartNumberingAfterBreak="0">
+  <w:abstractNum w:abstractNumId="35" w15:restartNumberingAfterBreak="0">
     <w:nsid w:val="77A4172C"/>
     <w:multiLevelType w:val="hybridMultilevel"/>
     <w:tmpl w:val="108C0746"/>
@@ -13880,7 +12478,7 @@
       </w:pPr>
     </w:lvl>
   </w:abstractNum>
-  <w:abstractNum w:abstractNumId="35" w15:restartNumberingAfterBreak="0">
+  <w:abstractNum w:abstractNumId="36" w15:restartNumberingAfterBreak="0">
     <w:nsid w:val="793F458F"/>
     <w:multiLevelType w:val="multilevel"/>
     <w:tmpl w:val="8E805BD6"/>
@@ -13997,7 +12595,7 @@
       </w:pPr>
     </w:lvl>
   </w:abstractNum>
-  <w:abstractNum w:abstractNumId="36" w15:restartNumberingAfterBreak="0">
+  <w:abstractNum w:abstractNumId="37" w15:restartNumberingAfterBreak="0">
     <w:nsid w:val="79A75263"/>
     <w:multiLevelType w:val="hybridMultilevel"/>
     <w:tmpl w:val="D916E1D6"/>
@@ -14090,31 +12688,31 @@
     <w:abstractNumId w:val="1"/>
   </w:num>
   <w:num w:numId="2" w16cid:durableId="442111059">
-    <w:abstractNumId w:val="28"/>
+    <w:abstractNumId w:val="29"/>
   </w:num>
   <w:num w:numId="3" w16cid:durableId="1029067420">
-    <w:abstractNumId w:val="8"/>
+    <w:abstractNumId w:val="9"/>
   </w:num>
   <w:num w:numId="4" w16cid:durableId="109396650">
     <w:abstractNumId w:val="5"/>
   </w:num>
   <w:num w:numId="5" w16cid:durableId="212155006">
-    <w:abstractNumId w:val="19"/>
+    <w:abstractNumId w:val="20"/>
   </w:num>
   <w:num w:numId="6" w16cid:durableId="1792283045">
-    <w:abstractNumId w:val="34"/>
+    <w:abstractNumId w:val="35"/>
   </w:num>
   <w:num w:numId="7" w16cid:durableId="976030857">
-    <w:abstractNumId w:val="14"/>
+    <w:abstractNumId w:val="15"/>
   </w:num>
   <w:num w:numId="8" w16cid:durableId="1157114045">
-    <w:abstractNumId w:val="36"/>
+    <w:abstractNumId w:val="37"/>
   </w:num>
   <w:num w:numId="9" w16cid:durableId="1503469554">
-    <w:abstractNumId w:val="15"/>
+    <w:abstractNumId w:val="16"/>
   </w:num>
   <w:num w:numId="10" w16cid:durableId="1464075173">
-    <w:abstractNumId w:val="11"/>
+    <w:abstractNumId w:val="12"/>
   </w:num>
   <w:num w:numId="11" w16cid:durableId="1915240378">
     <w:abstractNumId w:val="2"/>
@@ -14123,58 +12721,58 @@
     <w:abstractNumId w:val="4"/>
   </w:num>
   <w:num w:numId="13" w16cid:durableId="2111272301">
-    <w:abstractNumId w:val="12"/>
+    <w:abstractNumId w:val="13"/>
   </w:num>
   <w:num w:numId="14" w16cid:durableId="2027898062">
+    <w:abstractNumId w:val="25"/>
+  </w:num>
+  <w:num w:numId="15" w16cid:durableId="1004164127">
+    <w:abstractNumId w:val="23"/>
+  </w:num>
+  <w:num w:numId="16" w16cid:durableId="1494833165">
+    <w:abstractNumId w:val="28"/>
+  </w:num>
+  <w:num w:numId="17" w16cid:durableId="19281872">
+    <w:abstractNumId w:val="10"/>
+  </w:num>
+  <w:num w:numId="18" w16cid:durableId="1530142502">
+    <w:abstractNumId w:val="36"/>
+  </w:num>
+  <w:num w:numId="19" w16cid:durableId="432553545">
+    <w:abstractNumId w:val="26"/>
+  </w:num>
+  <w:num w:numId="20" w16cid:durableId="521743333">
+    <w:abstractNumId w:val="34"/>
+  </w:num>
+  <w:num w:numId="21" w16cid:durableId="2125078504">
+    <w:abstractNumId w:val="8"/>
+  </w:num>
+  <w:num w:numId="22" w16cid:durableId="921337237">
     <w:abstractNumId w:val="24"/>
   </w:num>
-  <w:num w:numId="15" w16cid:durableId="1004164127">
+  <w:num w:numId="23" w16cid:durableId="238440546">
     <w:abstractNumId w:val="22"/>
-  </w:num>
-  <w:num w:numId="16" w16cid:durableId="1494833165">
-    <w:abstractNumId w:val="27"/>
-  </w:num>
-  <w:num w:numId="17" w16cid:durableId="19281872">
-    <w:abstractNumId w:val="9"/>
-  </w:num>
-  <w:num w:numId="18" w16cid:durableId="1530142502">
-    <w:abstractNumId w:val="35"/>
-  </w:num>
-  <w:num w:numId="19" w16cid:durableId="432553545">
-    <w:abstractNumId w:val="25"/>
-  </w:num>
-  <w:num w:numId="20" w16cid:durableId="521743333">
-    <w:abstractNumId w:val="33"/>
-  </w:num>
-  <w:num w:numId="21" w16cid:durableId="2125078504">
-    <w:abstractNumId w:val="7"/>
-  </w:num>
-  <w:num w:numId="22" w16cid:durableId="921337237">
-    <w:abstractNumId w:val="23"/>
-  </w:num>
-  <w:num w:numId="23" w16cid:durableId="238440546">
-    <w:abstractNumId w:val="21"/>
   </w:num>
   <w:num w:numId="24" w16cid:durableId="1783181903">
     <w:abstractNumId w:val="0"/>
   </w:num>
   <w:num w:numId="25" w16cid:durableId="1485318151">
-    <w:abstractNumId w:val="20"/>
+    <w:abstractNumId w:val="21"/>
   </w:num>
   <w:num w:numId="26" w16cid:durableId="1320689588">
-    <w:abstractNumId w:val="10"/>
+    <w:abstractNumId w:val="11"/>
   </w:num>
   <w:num w:numId="27" w16cid:durableId="1692798527">
-    <w:abstractNumId w:val="16"/>
+    <w:abstractNumId w:val="17"/>
   </w:num>
   <w:num w:numId="28" w16cid:durableId="1888569486">
-    <w:abstractNumId w:val="13"/>
+    <w:abstractNumId w:val="14"/>
   </w:num>
   <w:num w:numId="29" w16cid:durableId="1597714059">
-    <w:abstractNumId w:val="26"/>
+    <w:abstractNumId w:val="27"/>
   </w:num>
   <w:num w:numId="30" w16cid:durableId="904028737">
-    <w:abstractNumId w:val="31"/>
+    <w:abstractNumId w:val="32"/>
   </w:num>
   <w:num w:numId="31" w16cid:durableId="1977443540">
     <w:abstractNumId w:val="6"/>
@@ -14183,19 +12781,22 @@
     <w:abstractNumId w:val="3"/>
   </w:num>
   <w:num w:numId="33" w16cid:durableId="871457593">
-    <w:abstractNumId w:val="32"/>
+    <w:abstractNumId w:val="33"/>
   </w:num>
   <w:num w:numId="34" w16cid:durableId="1858889893">
+    <w:abstractNumId w:val="19"/>
+  </w:num>
+  <w:num w:numId="35" w16cid:durableId="1314875134">
     <w:abstractNumId w:val="18"/>
   </w:num>
-  <w:num w:numId="35" w16cid:durableId="1314875134">
-    <w:abstractNumId w:val="17"/>
-  </w:num>
   <w:num w:numId="36" w16cid:durableId="1870949065">
-    <w:abstractNumId w:val="29"/>
+    <w:abstractNumId w:val="30"/>
   </w:num>
   <w:num w:numId="37" w16cid:durableId="995766667">
-    <w:abstractNumId w:val="30"/>
+    <w:abstractNumId w:val="31"/>
+  </w:num>
+  <w:num w:numId="38" w16cid:durableId="347368294">
+    <w:abstractNumId w:val="7"/>
   </w:num>
 </w:numbering>
 </file>
